--- a/LS01_03.docx
+++ b/LS01_03.docx
@@ -1,6 +1,6 @@
 
 <file path=word/document.xml><?xml version="1.0" encoding="utf-8"?>
-<w:document xmlns:wpc="http://schemas.microsoft.com/office/word/2010/wordprocessingCanvas" xmlns:cx="http://schemas.microsoft.com/office/drawing/2014/chartex" xmlns:cx1="http://schemas.microsoft.com/office/drawing/2015/9/8/chartex" xmlns:cx2="http://schemas.microsoft.com/office/drawing/2015/10/21/chartex" xmlns:cx3="http://schemas.microsoft.com/office/drawing/2016/5/9/chartex" xmlns:cx4="http://schemas.microsoft.com/office/drawing/2016/5/10/chartex" xmlns:cx5="http://schemas.microsoft.com/office/drawing/2016/5/11/chartex" xmlns:cx6="http://schemas.microsoft.com/office/drawing/2016/5/12/chartex" xmlns:cx7="http://schemas.microsoft.com/office/drawing/2016/5/13/chartex" xmlns:cx8="http://schemas.microsoft.com/office/drawing/2016/5/14/chartex" xmlns:mc="http://schemas.openxmlformats.org/markup-compatibility/2006" xmlns:aink="http://schemas.microsoft.com/office/drawing/2016/ink" xmlns:am3d="http://schemas.microsoft.com/office/drawing/2017/model3d" xmlns:o="urn:schemas-microsoft-com:office:office" xmlns:r="http://schemas.openxmlformats.org/officeDocument/2006/relationships" xmlns:m="http://schemas.openxmlformats.org/officeDocument/2006/math" xmlns:v="urn:schemas-microsoft-com:vml" xmlns:wp14="http://schemas.microsoft.com/office/word/2010/wordprocessingDrawing" xmlns:wp="http://schemas.openxmlformats.org/drawingml/2006/wordprocessingDrawing" xmlns:w10="urn:schemas-microsoft-com:office:word" xmlns:w="http://schemas.openxmlformats.org/wordprocessingml/2006/main" xmlns:w14="http://schemas.microsoft.com/office/word/2010/wordml" xmlns:w15="http://schemas.microsoft.com/office/word/2012/wordml" xmlns:w16cex="http://schemas.microsoft.com/office/word/2018/wordml/cex" xmlns:w16cid="http://schemas.microsoft.com/office/word/2016/wordml/cid" xmlns:w16="http://schemas.microsoft.com/office/word/2018/wordml" xmlns:w16se="http://schemas.microsoft.com/office/word/2015/wordml/symex" xmlns:wpg="http://schemas.microsoft.com/office/word/2010/wordprocessingGroup" xmlns:wpi="http://schemas.microsoft.com/office/word/2010/wordprocessingInk" xmlns:wne="http://schemas.microsoft.com/office/word/2006/wordml" xmlns:wps="http://schemas.microsoft.com/office/word/2010/wordprocessingShape" mc:Ignorable="w14 w15 w16se w16cid w16 w16cex wp14">
+<w:document xmlns:wpc="http://schemas.microsoft.com/office/word/2010/wordprocessingCanvas" xmlns:cx="http://schemas.microsoft.com/office/drawing/2014/chartex" xmlns:mc="http://schemas.openxmlformats.org/markup-compatibility/2006" xmlns:o="urn:schemas-microsoft-com:office:office" xmlns:r="http://schemas.openxmlformats.org/officeDocument/2006/relationships" xmlns:m="http://schemas.openxmlformats.org/officeDocument/2006/math" xmlns:v="urn:schemas-microsoft-com:vml" xmlns:wp14="http://schemas.microsoft.com/office/word/2010/wordprocessingDrawing" xmlns:wp="http://schemas.openxmlformats.org/drawingml/2006/wordprocessingDrawing" xmlns:w10="urn:schemas-microsoft-com:office:word" xmlns:w="http://schemas.openxmlformats.org/wordprocessingml/2006/main" xmlns:w14="http://schemas.microsoft.com/office/word/2010/wordml" xmlns:w15="http://schemas.microsoft.com/office/word/2012/wordml" xmlns:w16se="http://schemas.microsoft.com/office/word/2015/wordml/symex" xmlns:wpg="http://schemas.microsoft.com/office/word/2010/wordprocessingGroup" xmlns:wpi="http://schemas.microsoft.com/office/word/2010/wordprocessingInk" xmlns:wne="http://schemas.microsoft.com/office/word/2006/wordml" xmlns:wps="http://schemas.microsoft.com/office/word/2010/wordprocessingShape" mc:Ignorable="w14 w15 w16se wp14">
   <w:body>
     <w:p>
       <w:pPr>
@@ -18,33 +18,16 @@
         <w:ind w:left="705" w:hanging="705"/>
       </w:pPr>
       <w:r>
-        <w:rPr/>
         <w:t>Max:</w:t>
       </w:r>
       <w:r>
-        <w:rPr/>
         <w:t xml:space="preserve"> </w:t>
       </w:r>
       <w:r>
         <w:tab/>
       </w:r>
       <w:r>
-        <w:rPr/>
-        <w:t>Jetzt</w:t>
-      </w:r>
-      <w:r>
-        <w:rPr/>
-        <w:t xml:space="preserve"> wo klar ist was </w:t>
-      </w:r>
-      <w:proofErr w:type="spellStart"/>
-      <w:r>
-        <w:rPr/>
-        <w:t>Git</w:t>
-      </w:r>
-      <w:proofErr w:type="spellEnd"/>
-      <w:r>
-        <w:rPr/>
-        <w:t xml:space="preserve"> kann fangen wir mal an es zu nutzen, damit ab jetzt nichts mehr verloren geht und die Arbeit miteinander einfacher wird.</w:t>
+        <w:t>Jetzt wo klar ist was Git kann fangen wir mal an es zu nutzen, damit ab jetzt nichts mehr verloren geht und die Arbeit miteinander einfacher wird.</w:t>
       </w:r>
     </w:p>
     <w:p>
@@ -79,6 +62,11 @@
         </w:rPr>
         <w:t>???ZEIT</w:t>
       </w:r>
+      <w:r>
+        <w:t>wwwwww</w:t>
+      </w:r>
+      <w:bookmarkStart w:id="0" w:name="_GoBack"/>
+      <w:bookmarkEnd w:id="0"/>
     </w:p>
     <w:p>
       <w:pPr>
@@ -110,18 +98,13 @@
         <w:ind w:left="705" w:hanging="705"/>
       </w:pPr>
       <w:r>
-        <w:rPr/>
         <w:t>Max:</w:t>
       </w:r>
       <w:r>
-        <w:rPr/>
         <w:t xml:space="preserve"> </w:t>
       </w:r>
       <w:r>
         <w:tab/>
-      </w:r>
-      <w:r>
-        <w:rPr/>
         <w:t>Ich habe die Präsentationen aller Auszubildenden aus Aufgabe 2 in einem Repository liegen. Feedback ist in unserem Unternehmen sehr wichtig.</w:t>
       </w:r>
     </w:p>
@@ -166,55 +149,42 @@
         <w:pStyle w:val="Aufgabentext"/>
       </w:pPr>
       <w:r>
-        <w:rPr/>
         <w:t xml:space="preserve">Wähle eine beliebige Präsentation aus und ergänze sie um eine Seite. Auf diese Seite schreiben Sie einen positiven Aspekt zu der Präsentation und </w:t>
       </w:r>
       <w:r>
-        <w:rPr/>
         <w:t>“</w:t>
       </w:r>
       <w:r>
-        <w:rPr/>
         <w:t>commit</w:t>
       </w:r>
       <w:r>
-        <w:rPr/>
         <w:t>t</w:t>
       </w:r>
       <w:r>
-        <w:rPr/>
         <w:t>en</w:t>
       </w:r>
       <w:r>
-        <w:rPr/>
         <w:t>”</w:t>
       </w:r>
       <w:r>
-        <w:rPr/>
         <w:t xml:space="preserve"> die neue Version</w:t>
       </w:r>
       <w:r>
-        <w:rPr/>
         <w:t xml:space="preserve"> wieder</w:t>
       </w:r>
       <w:r>
-        <w:rPr/>
         <w:t xml:space="preserve"> </w:t>
       </w:r>
       <w:r>
-        <w:rPr/>
         <w:t>in</w:t>
       </w:r>
       <w:r>
-        <w:rPr/>
         <w:t xml:space="preserve"> </w:t>
       </w:r>
       <w:r>
-        <w:rPr/>
         <w:t>das</w:t>
       </w:r>
       <w:r>
-        <w:rPr/>
         <w:t xml:space="preserve"> Repository von Max.</w:t>
       </w:r>
     </w:p>
@@ -227,7 +197,7 @@
       <w:footerReference w:type="default" r:id="rId7"/>
       <w:headerReference w:type="first" r:id="rId8"/>
       <w:footerReference w:type="first" r:id="rId9"/>
-      <w:pgSz w:w="11906" w:h="16838" w:orient="portrait"/>
+      <w:pgSz w:w="11906" w:h="16838"/>
       <w:pgMar w:top="720" w:right="720" w:bottom="720" w:left="720" w:header="708" w:footer="708" w:gutter="0"/>
       <w:cols w:space="708"/>
       <w:titlePg/>
@@ -238,7 +208,7 @@
 </file>
 
 <file path=word/endnotes.xml><?xml version="1.0" encoding="utf-8"?>
-<w:endnotes xmlns:wpc="http://schemas.microsoft.com/office/word/2010/wordprocessingCanvas" xmlns:cx="http://schemas.microsoft.com/office/drawing/2014/chartex" xmlns:cx1="http://schemas.microsoft.com/office/drawing/2015/9/8/chartex" xmlns:cx2="http://schemas.microsoft.com/office/drawing/2015/10/21/chartex" xmlns:cx3="http://schemas.microsoft.com/office/drawing/2016/5/9/chartex" xmlns:cx4="http://schemas.microsoft.com/office/drawing/2016/5/10/chartex" xmlns:cx5="http://schemas.microsoft.com/office/drawing/2016/5/11/chartex" xmlns:cx6="http://schemas.microsoft.com/office/drawing/2016/5/12/chartex" xmlns:cx7="http://schemas.microsoft.com/office/drawing/2016/5/13/chartex" xmlns:cx8="http://schemas.microsoft.com/office/drawing/2016/5/14/chartex" xmlns:mc="http://schemas.openxmlformats.org/markup-compatibility/2006" xmlns:aink="http://schemas.microsoft.com/office/drawing/2016/ink" xmlns:am3d="http://schemas.microsoft.com/office/drawing/2017/model3d" xmlns:o="urn:schemas-microsoft-com:office:office" xmlns:r="http://schemas.openxmlformats.org/officeDocument/2006/relationships" xmlns:m="http://schemas.openxmlformats.org/officeDocument/2006/math" xmlns:v="urn:schemas-microsoft-com:vml" xmlns:wp14="http://schemas.microsoft.com/office/word/2010/wordprocessingDrawing" xmlns:wp="http://schemas.openxmlformats.org/drawingml/2006/wordprocessingDrawing" xmlns:w10="urn:schemas-microsoft-com:office:word" xmlns:w="http://schemas.openxmlformats.org/wordprocessingml/2006/main" xmlns:w14="http://schemas.microsoft.com/office/word/2010/wordml" xmlns:w15="http://schemas.microsoft.com/office/word/2012/wordml" xmlns:w16cex="http://schemas.microsoft.com/office/word/2018/wordml/cex" xmlns:w16cid="http://schemas.microsoft.com/office/word/2016/wordml/cid" xmlns:w16="http://schemas.microsoft.com/office/word/2018/wordml" xmlns:w16se="http://schemas.microsoft.com/office/word/2015/wordml/symex" xmlns:wpg="http://schemas.microsoft.com/office/word/2010/wordprocessingGroup" xmlns:wpi="http://schemas.microsoft.com/office/word/2010/wordprocessingInk" xmlns:wne="http://schemas.microsoft.com/office/word/2006/wordml" xmlns:wps="http://schemas.microsoft.com/office/word/2010/wordprocessingShape" mc:Ignorable="w14 w15 w16se w16cid w16 w16cex wp14">
+<w:endnotes xmlns:wpc="http://schemas.microsoft.com/office/word/2010/wordprocessingCanvas" xmlns:cx="http://schemas.microsoft.com/office/drawing/2014/chartex" xmlns:mc="http://schemas.openxmlformats.org/markup-compatibility/2006" xmlns:o="urn:schemas-microsoft-com:office:office" xmlns:r="http://schemas.openxmlformats.org/officeDocument/2006/relationships" xmlns:m="http://schemas.openxmlformats.org/officeDocument/2006/math" xmlns:v="urn:schemas-microsoft-com:vml" xmlns:wp14="http://schemas.microsoft.com/office/word/2010/wordprocessingDrawing" xmlns:wp="http://schemas.openxmlformats.org/drawingml/2006/wordprocessingDrawing" xmlns:w10="urn:schemas-microsoft-com:office:word" xmlns:w="http://schemas.openxmlformats.org/wordprocessingml/2006/main" xmlns:w14="http://schemas.microsoft.com/office/word/2010/wordml" xmlns:w15="http://schemas.microsoft.com/office/word/2012/wordml" xmlns:w16se="http://schemas.microsoft.com/office/word/2015/wordml/symex" xmlns:wpg="http://schemas.microsoft.com/office/word/2010/wordprocessingGroup" xmlns:wpi="http://schemas.microsoft.com/office/word/2010/wordprocessingInk" xmlns:wne="http://schemas.microsoft.com/office/word/2006/wordml" xmlns:wps="http://schemas.microsoft.com/office/word/2010/wordprocessingShape" mc:Ignorable="w14 w15 w16se wp14">
   <w:endnote w:type="separator" w:id="-1">
     <w:p>
       <w:r>
@@ -257,7 +227,7 @@
 </file>
 
 <file path=word/footer1.xml><?xml version="1.0" encoding="utf-8"?>
-<w:ftr xmlns:wpc="http://schemas.microsoft.com/office/word/2010/wordprocessingCanvas" xmlns:cx="http://schemas.microsoft.com/office/drawing/2014/chartex" xmlns:cx1="http://schemas.microsoft.com/office/drawing/2015/9/8/chartex" xmlns:cx2="http://schemas.microsoft.com/office/drawing/2015/10/21/chartex" xmlns:cx3="http://schemas.microsoft.com/office/drawing/2016/5/9/chartex" xmlns:cx4="http://schemas.microsoft.com/office/drawing/2016/5/10/chartex" xmlns:cx5="http://schemas.microsoft.com/office/drawing/2016/5/11/chartex" xmlns:cx6="http://schemas.microsoft.com/office/drawing/2016/5/12/chartex" xmlns:cx7="http://schemas.microsoft.com/office/drawing/2016/5/13/chartex" xmlns:cx8="http://schemas.microsoft.com/office/drawing/2016/5/14/chartex" xmlns:mc="http://schemas.openxmlformats.org/markup-compatibility/2006" xmlns:aink="http://schemas.microsoft.com/office/drawing/2016/ink" xmlns:am3d="http://schemas.microsoft.com/office/drawing/2017/model3d" xmlns:o="urn:schemas-microsoft-com:office:office" xmlns:r="http://schemas.openxmlformats.org/officeDocument/2006/relationships" xmlns:m="http://schemas.openxmlformats.org/officeDocument/2006/math" xmlns:v="urn:schemas-microsoft-com:vml" xmlns:wp14="http://schemas.microsoft.com/office/word/2010/wordprocessingDrawing" xmlns:wp="http://schemas.openxmlformats.org/drawingml/2006/wordprocessingDrawing" xmlns:w10="urn:schemas-microsoft-com:office:word" xmlns:w="http://schemas.openxmlformats.org/wordprocessingml/2006/main" xmlns:w14="http://schemas.microsoft.com/office/word/2010/wordml" xmlns:w15="http://schemas.microsoft.com/office/word/2012/wordml" xmlns:w16cex="http://schemas.microsoft.com/office/word/2018/wordml/cex" xmlns:w16cid="http://schemas.microsoft.com/office/word/2016/wordml/cid" xmlns:w16="http://schemas.microsoft.com/office/word/2018/wordml" xmlns:w16se="http://schemas.microsoft.com/office/word/2015/wordml/symex" xmlns:wpg="http://schemas.microsoft.com/office/word/2010/wordprocessingGroup" xmlns:wpi="http://schemas.microsoft.com/office/word/2010/wordprocessingInk" xmlns:wne="http://schemas.microsoft.com/office/word/2006/wordml" xmlns:wps="http://schemas.microsoft.com/office/word/2010/wordprocessingShape" mc:Ignorable="w14 w15 w16se w16cid w16 w16cex wp14">
+<w:ftr xmlns:wpc="http://schemas.microsoft.com/office/word/2010/wordprocessingCanvas" xmlns:cx="http://schemas.microsoft.com/office/drawing/2014/chartex" xmlns:mc="http://schemas.openxmlformats.org/markup-compatibility/2006" xmlns:o="urn:schemas-microsoft-com:office:office" xmlns:r="http://schemas.openxmlformats.org/officeDocument/2006/relationships" xmlns:m="http://schemas.openxmlformats.org/officeDocument/2006/math" xmlns:v="urn:schemas-microsoft-com:vml" xmlns:wp14="http://schemas.microsoft.com/office/word/2010/wordprocessingDrawing" xmlns:wp="http://schemas.openxmlformats.org/drawingml/2006/wordprocessingDrawing" xmlns:w10="urn:schemas-microsoft-com:office:word" xmlns:w="http://schemas.openxmlformats.org/wordprocessingml/2006/main" xmlns:w14="http://schemas.microsoft.com/office/word/2010/wordml" xmlns:w15="http://schemas.microsoft.com/office/word/2012/wordml" xmlns:w16se="http://schemas.microsoft.com/office/word/2015/wordml/symex" xmlns:wpg="http://schemas.microsoft.com/office/word/2010/wordprocessingGroup" xmlns:wpi="http://schemas.microsoft.com/office/word/2010/wordprocessingInk" xmlns:wne="http://schemas.microsoft.com/office/word/2006/wordml" xmlns:wps="http://schemas.microsoft.com/office/word/2010/wordprocessingShape" mc:Ignorable="w14 w15 w16se wp14">
   <w:p>
     <w:pPr>
       <w:pStyle w:val="Fuzeile"/>
@@ -303,7 +273,7 @@
 </file>
 
 <file path=word/footer2.xml><?xml version="1.0" encoding="utf-8"?>
-<w:ftr xmlns:wpc="http://schemas.microsoft.com/office/word/2010/wordprocessingCanvas" xmlns:cx="http://schemas.microsoft.com/office/drawing/2014/chartex" xmlns:cx1="http://schemas.microsoft.com/office/drawing/2015/9/8/chartex" xmlns:cx2="http://schemas.microsoft.com/office/drawing/2015/10/21/chartex" xmlns:cx3="http://schemas.microsoft.com/office/drawing/2016/5/9/chartex" xmlns:cx4="http://schemas.microsoft.com/office/drawing/2016/5/10/chartex" xmlns:cx5="http://schemas.microsoft.com/office/drawing/2016/5/11/chartex" xmlns:cx6="http://schemas.microsoft.com/office/drawing/2016/5/12/chartex" xmlns:cx7="http://schemas.microsoft.com/office/drawing/2016/5/13/chartex" xmlns:cx8="http://schemas.microsoft.com/office/drawing/2016/5/14/chartex" xmlns:mc="http://schemas.openxmlformats.org/markup-compatibility/2006" xmlns:aink="http://schemas.microsoft.com/office/drawing/2016/ink" xmlns:am3d="http://schemas.microsoft.com/office/drawing/2017/model3d" xmlns:o="urn:schemas-microsoft-com:office:office" xmlns:r="http://schemas.openxmlformats.org/officeDocument/2006/relationships" xmlns:m="http://schemas.openxmlformats.org/officeDocument/2006/math" xmlns:v="urn:schemas-microsoft-com:vml" xmlns:wp14="http://schemas.microsoft.com/office/word/2010/wordprocessingDrawing" xmlns:wp="http://schemas.openxmlformats.org/drawingml/2006/wordprocessingDrawing" xmlns:w10="urn:schemas-microsoft-com:office:word" xmlns:w="http://schemas.openxmlformats.org/wordprocessingml/2006/main" xmlns:w14="http://schemas.microsoft.com/office/word/2010/wordml" xmlns:w15="http://schemas.microsoft.com/office/word/2012/wordml" xmlns:w16cex="http://schemas.microsoft.com/office/word/2018/wordml/cex" xmlns:w16cid="http://schemas.microsoft.com/office/word/2016/wordml/cid" xmlns:w16="http://schemas.microsoft.com/office/word/2018/wordml" xmlns:w16se="http://schemas.microsoft.com/office/word/2015/wordml/symex" xmlns:wpg="http://schemas.microsoft.com/office/word/2010/wordprocessingGroup" xmlns:wpi="http://schemas.microsoft.com/office/word/2010/wordprocessingInk" xmlns:wne="http://schemas.microsoft.com/office/word/2006/wordml" xmlns:wps="http://schemas.microsoft.com/office/word/2010/wordprocessingShape" mc:Ignorable="w14 w15 w16se w16cid w16 w16cex wp14">
+<w:ftr xmlns:wpc="http://schemas.microsoft.com/office/word/2010/wordprocessingCanvas" xmlns:cx="http://schemas.microsoft.com/office/drawing/2014/chartex" xmlns:mc="http://schemas.openxmlformats.org/markup-compatibility/2006" xmlns:o="urn:schemas-microsoft-com:office:office" xmlns:r="http://schemas.openxmlformats.org/officeDocument/2006/relationships" xmlns:m="http://schemas.openxmlformats.org/officeDocument/2006/math" xmlns:v="urn:schemas-microsoft-com:vml" xmlns:wp14="http://schemas.microsoft.com/office/word/2010/wordprocessingDrawing" xmlns:wp="http://schemas.openxmlformats.org/drawingml/2006/wordprocessingDrawing" xmlns:w10="urn:schemas-microsoft-com:office:word" xmlns:w="http://schemas.openxmlformats.org/wordprocessingml/2006/main" xmlns:w14="http://schemas.microsoft.com/office/word/2010/wordml" xmlns:w15="http://schemas.microsoft.com/office/word/2012/wordml" xmlns:w16se="http://schemas.microsoft.com/office/word/2015/wordml/symex" xmlns:wpg="http://schemas.microsoft.com/office/word/2010/wordprocessingGroup" xmlns:wpi="http://schemas.microsoft.com/office/word/2010/wordprocessingInk" xmlns:wne="http://schemas.microsoft.com/office/word/2006/wordml" xmlns:wps="http://schemas.microsoft.com/office/word/2010/wordprocessingShape" mc:Ignorable="w14 w15 w16se wp14">
   <w:p>
     <w:pPr>
       <w:pStyle w:val="Fuzeile"/>
@@ -353,7 +323,7 @@
 </file>
 
 <file path=word/footnotes.xml><?xml version="1.0" encoding="utf-8"?>
-<w:footnotes xmlns:wpc="http://schemas.microsoft.com/office/word/2010/wordprocessingCanvas" xmlns:cx="http://schemas.microsoft.com/office/drawing/2014/chartex" xmlns:cx1="http://schemas.microsoft.com/office/drawing/2015/9/8/chartex" xmlns:cx2="http://schemas.microsoft.com/office/drawing/2015/10/21/chartex" xmlns:cx3="http://schemas.microsoft.com/office/drawing/2016/5/9/chartex" xmlns:cx4="http://schemas.microsoft.com/office/drawing/2016/5/10/chartex" xmlns:cx5="http://schemas.microsoft.com/office/drawing/2016/5/11/chartex" xmlns:cx6="http://schemas.microsoft.com/office/drawing/2016/5/12/chartex" xmlns:cx7="http://schemas.microsoft.com/office/drawing/2016/5/13/chartex" xmlns:cx8="http://schemas.microsoft.com/office/drawing/2016/5/14/chartex" xmlns:mc="http://schemas.openxmlformats.org/markup-compatibility/2006" xmlns:aink="http://schemas.microsoft.com/office/drawing/2016/ink" xmlns:am3d="http://schemas.microsoft.com/office/drawing/2017/model3d" xmlns:o="urn:schemas-microsoft-com:office:office" xmlns:r="http://schemas.openxmlformats.org/officeDocument/2006/relationships" xmlns:m="http://schemas.openxmlformats.org/officeDocument/2006/math" xmlns:v="urn:schemas-microsoft-com:vml" xmlns:wp14="http://schemas.microsoft.com/office/word/2010/wordprocessingDrawing" xmlns:wp="http://schemas.openxmlformats.org/drawingml/2006/wordprocessingDrawing" xmlns:w10="urn:schemas-microsoft-com:office:word" xmlns:w="http://schemas.openxmlformats.org/wordprocessingml/2006/main" xmlns:w14="http://schemas.microsoft.com/office/word/2010/wordml" xmlns:w15="http://schemas.microsoft.com/office/word/2012/wordml" xmlns:w16cex="http://schemas.microsoft.com/office/word/2018/wordml/cex" xmlns:w16cid="http://schemas.microsoft.com/office/word/2016/wordml/cid" xmlns:w16="http://schemas.microsoft.com/office/word/2018/wordml" xmlns:w16se="http://schemas.microsoft.com/office/word/2015/wordml/symex" xmlns:wpg="http://schemas.microsoft.com/office/word/2010/wordprocessingGroup" xmlns:wpi="http://schemas.microsoft.com/office/word/2010/wordprocessingInk" xmlns:wne="http://schemas.microsoft.com/office/word/2006/wordml" xmlns:wps="http://schemas.microsoft.com/office/word/2010/wordprocessingShape" mc:Ignorable="w14 w15 w16se w16cid w16 w16cex wp14">
+<w:footnotes xmlns:wpc="http://schemas.microsoft.com/office/word/2010/wordprocessingCanvas" xmlns:cx="http://schemas.microsoft.com/office/drawing/2014/chartex" xmlns:mc="http://schemas.openxmlformats.org/markup-compatibility/2006" xmlns:o="urn:schemas-microsoft-com:office:office" xmlns:r="http://schemas.openxmlformats.org/officeDocument/2006/relationships" xmlns:m="http://schemas.openxmlformats.org/officeDocument/2006/math" xmlns:v="urn:schemas-microsoft-com:vml" xmlns:wp14="http://schemas.microsoft.com/office/word/2010/wordprocessingDrawing" xmlns:wp="http://schemas.openxmlformats.org/drawingml/2006/wordprocessingDrawing" xmlns:w10="urn:schemas-microsoft-com:office:word" xmlns:w="http://schemas.openxmlformats.org/wordprocessingml/2006/main" xmlns:w14="http://schemas.microsoft.com/office/word/2010/wordml" xmlns:w15="http://schemas.microsoft.com/office/word/2012/wordml" xmlns:w16se="http://schemas.microsoft.com/office/word/2015/wordml/symex" xmlns:wpg="http://schemas.microsoft.com/office/word/2010/wordprocessingGroup" xmlns:wpi="http://schemas.microsoft.com/office/word/2010/wordprocessingInk" xmlns:wne="http://schemas.microsoft.com/office/word/2006/wordml" xmlns:wps="http://schemas.microsoft.com/office/word/2010/wordprocessingShape" mc:Ignorable="w14 w15 w16se wp14">
   <w:footnote w:type="separator" w:id="-1">
     <w:p>
       <w:r>
@@ -372,7 +342,7 @@
 </file>
 
 <file path=word/header1.xml><?xml version="1.0" encoding="utf-8"?>
-<w:hdr xmlns:wpc="http://schemas.microsoft.com/office/word/2010/wordprocessingCanvas" xmlns:cx="http://schemas.microsoft.com/office/drawing/2014/chartex" xmlns:cx1="http://schemas.microsoft.com/office/drawing/2015/9/8/chartex" xmlns:cx2="http://schemas.microsoft.com/office/drawing/2015/10/21/chartex" xmlns:cx3="http://schemas.microsoft.com/office/drawing/2016/5/9/chartex" xmlns:cx4="http://schemas.microsoft.com/office/drawing/2016/5/10/chartex" xmlns:cx5="http://schemas.microsoft.com/office/drawing/2016/5/11/chartex" xmlns:cx6="http://schemas.microsoft.com/office/drawing/2016/5/12/chartex" xmlns:cx7="http://schemas.microsoft.com/office/drawing/2016/5/13/chartex" xmlns:cx8="http://schemas.microsoft.com/office/drawing/2016/5/14/chartex" xmlns:mc="http://schemas.openxmlformats.org/markup-compatibility/2006" xmlns:aink="http://schemas.microsoft.com/office/drawing/2016/ink" xmlns:am3d="http://schemas.microsoft.com/office/drawing/2017/model3d" xmlns:o="urn:schemas-microsoft-com:office:office" xmlns:r="http://schemas.openxmlformats.org/officeDocument/2006/relationships" xmlns:m="http://schemas.openxmlformats.org/officeDocument/2006/math" xmlns:v="urn:schemas-microsoft-com:vml" xmlns:wp14="http://schemas.microsoft.com/office/word/2010/wordprocessingDrawing" xmlns:wp="http://schemas.openxmlformats.org/drawingml/2006/wordprocessingDrawing" xmlns:w10="urn:schemas-microsoft-com:office:word" xmlns:w="http://schemas.openxmlformats.org/wordprocessingml/2006/main" xmlns:w14="http://schemas.microsoft.com/office/word/2010/wordml" xmlns:w15="http://schemas.microsoft.com/office/word/2012/wordml" xmlns:w16cex="http://schemas.microsoft.com/office/word/2018/wordml/cex" xmlns:w16cid="http://schemas.microsoft.com/office/word/2016/wordml/cid" xmlns:w16="http://schemas.microsoft.com/office/word/2018/wordml" xmlns:w16se="http://schemas.microsoft.com/office/word/2015/wordml/symex" xmlns:wpg="http://schemas.microsoft.com/office/word/2010/wordprocessingGroup" xmlns:wpi="http://schemas.microsoft.com/office/word/2010/wordprocessingInk" xmlns:wne="http://schemas.microsoft.com/office/word/2006/wordml" xmlns:wps="http://schemas.microsoft.com/office/word/2010/wordprocessingShape" xmlns:a="http://schemas.openxmlformats.org/drawingml/2006/main" xmlns:pic="http://schemas.openxmlformats.org/drawingml/2006/picture" xmlns:a14="http://schemas.microsoft.com/office/drawing/2010/main" mc:Ignorable="w14 w15 w16se w16cid w16 w16cex wp14">
+<w:hdr xmlns:wpc="http://schemas.microsoft.com/office/word/2010/wordprocessingCanvas" xmlns:cx="http://schemas.microsoft.com/office/drawing/2014/chartex" xmlns:mc="http://schemas.openxmlformats.org/markup-compatibility/2006" xmlns:o="urn:schemas-microsoft-com:office:office" xmlns:r="http://schemas.openxmlformats.org/officeDocument/2006/relationships" xmlns:m="http://schemas.openxmlformats.org/officeDocument/2006/math" xmlns:v="urn:schemas-microsoft-com:vml" xmlns:wp14="http://schemas.microsoft.com/office/word/2010/wordprocessingDrawing" xmlns:wp="http://schemas.openxmlformats.org/drawingml/2006/wordprocessingDrawing" xmlns:w10="urn:schemas-microsoft-com:office:word" xmlns:w="http://schemas.openxmlformats.org/wordprocessingml/2006/main" xmlns:w14="http://schemas.microsoft.com/office/word/2010/wordml" xmlns:w15="http://schemas.microsoft.com/office/word/2012/wordml" xmlns:w16se="http://schemas.microsoft.com/office/word/2015/wordml/symex" xmlns:wpg="http://schemas.microsoft.com/office/word/2010/wordprocessingGroup" xmlns:wpi="http://schemas.microsoft.com/office/word/2010/wordprocessingInk" xmlns:wne="http://schemas.microsoft.com/office/word/2006/wordml" xmlns:wps="http://schemas.microsoft.com/office/word/2010/wordprocessingShape" mc:Ignorable="w14 w15 w16se wp14">
   <w:p>
     <w:pPr>
       <w:pStyle w:val="Kopfzeile"/>
@@ -441,10 +411,6 @@
         </wp:anchor>
       </w:drawing>
     </w:r>
-    <w:r>
-      <w:rPr/>
-      <w:t/>
-    </w:r>
   </w:p>
   <w:p>
     <w:pPr>
@@ -479,7 +445,7 @@
     <w:pPr>
       <w:pStyle w:val="Kopfzeile"/>
       <w:pBdr>
-        <w:bottom w:val="single" w:color="auto" w:sz="4" w:space="1"/>
+        <w:bottom w:val="single" w:sz="4" w:space="1" w:color="auto"/>
       </w:pBdr>
       <w:tabs>
         <w:tab w:val="clear" w:pos="4536"/>
@@ -495,7 +461,7 @@
 </file>
 
 <file path=word/numbering.xml><?xml version="1.0" encoding="utf-8"?>
-<w:numbering xmlns:wpc="http://schemas.microsoft.com/office/word/2010/wordprocessingCanvas" xmlns:cx="http://schemas.microsoft.com/office/drawing/2014/chartex" xmlns:cx1="http://schemas.microsoft.com/office/drawing/2015/9/8/chartex" xmlns:cx2="http://schemas.microsoft.com/office/drawing/2015/10/21/chartex" xmlns:cx3="http://schemas.microsoft.com/office/drawing/2016/5/9/chartex" xmlns:cx4="http://schemas.microsoft.com/office/drawing/2016/5/10/chartex" xmlns:cx5="http://schemas.microsoft.com/office/drawing/2016/5/11/chartex" xmlns:cx6="http://schemas.microsoft.com/office/drawing/2016/5/12/chartex" xmlns:cx7="http://schemas.microsoft.com/office/drawing/2016/5/13/chartex" xmlns:cx8="http://schemas.microsoft.com/office/drawing/2016/5/14/chartex" xmlns:mc="http://schemas.openxmlformats.org/markup-compatibility/2006" xmlns:aink="http://schemas.microsoft.com/office/drawing/2016/ink" xmlns:am3d="http://schemas.microsoft.com/office/drawing/2017/model3d" xmlns:o="urn:schemas-microsoft-com:office:office" xmlns:r="http://schemas.openxmlformats.org/officeDocument/2006/relationships" xmlns:m="http://schemas.openxmlformats.org/officeDocument/2006/math" xmlns:v="urn:schemas-microsoft-com:vml" xmlns:wp14="http://schemas.microsoft.com/office/word/2010/wordprocessingDrawing" xmlns:wp="http://schemas.openxmlformats.org/drawingml/2006/wordprocessingDrawing" xmlns:w10="urn:schemas-microsoft-com:office:word" xmlns:w="http://schemas.openxmlformats.org/wordprocessingml/2006/main" xmlns:w14="http://schemas.microsoft.com/office/word/2010/wordml" xmlns:w15="http://schemas.microsoft.com/office/word/2012/wordml" xmlns:w16cex="http://schemas.microsoft.com/office/word/2018/wordml/cex" xmlns:w16cid="http://schemas.microsoft.com/office/word/2016/wordml/cid" xmlns:w16="http://schemas.microsoft.com/office/word/2018/wordml" xmlns:w16se="http://schemas.microsoft.com/office/word/2015/wordml/symex" xmlns:wpg="http://schemas.microsoft.com/office/word/2010/wordprocessingGroup" xmlns:wpi="http://schemas.microsoft.com/office/word/2010/wordprocessingInk" xmlns:wne="http://schemas.microsoft.com/office/word/2006/wordml" xmlns:wps="http://schemas.microsoft.com/office/word/2010/wordprocessingShape" mc:Ignorable="w14 w15 w16se w16cid w16 w16cex wp14">
+<w:numbering xmlns:wpc="http://schemas.microsoft.com/office/word/2010/wordprocessingCanvas" xmlns:cx="http://schemas.microsoft.com/office/drawing/2014/chartex" xmlns:mc="http://schemas.openxmlformats.org/markup-compatibility/2006" xmlns:o="urn:schemas-microsoft-com:office:office" xmlns:r="http://schemas.openxmlformats.org/officeDocument/2006/relationships" xmlns:m="http://schemas.openxmlformats.org/officeDocument/2006/math" xmlns:v="urn:schemas-microsoft-com:vml" xmlns:wp14="http://schemas.microsoft.com/office/word/2010/wordprocessingDrawing" xmlns:wp="http://schemas.openxmlformats.org/drawingml/2006/wordprocessingDrawing" xmlns:w10="urn:schemas-microsoft-com:office:word" xmlns:w="http://schemas.openxmlformats.org/wordprocessingml/2006/main" xmlns:w14="http://schemas.microsoft.com/office/word/2010/wordml" xmlns:w15="http://schemas.microsoft.com/office/word/2012/wordml" xmlns:w16se="http://schemas.microsoft.com/office/word/2015/wordml/symex" xmlns:wpg="http://schemas.microsoft.com/office/word/2010/wordprocessingGroup" xmlns:wpi="http://schemas.microsoft.com/office/word/2010/wordprocessingInk" xmlns:wne="http://schemas.microsoft.com/office/word/2006/wordml" xmlns:wps="http://schemas.microsoft.com/office/word/2010/wordprocessingShape" mc:Ignorable="w14 w15 w16se wp14">
   <w:abstractNum w:abstractNumId="0" w15:restartNumberingAfterBreak="0">
     <w:nsid w:val="14F65163"/>
     <w:multiLevelType w:val="hybridMultilevel"/>
@@ -776,11 +742,11 @@
 </file>
 
 <file path=word/styles.xml><?xml version="1.0" encoding="utf-8"?>
-<w:styles xmlns:wp14="http://schemas.microsoft.com/office/word/2010/wordprocessingDrawing" xmlns:mc="http://schemas.openxmlformats.org/markup-compatibility/2006" xmlns:r="http://schemas.openxmlformats.org/officeDocument/2006/relationships" xmlns:w="http://schemas.openxmlformats.org/wordprocessingml/2006/main" xmlns:w14="http://schemas.microsoft.com/office/word/2010/wordml" xmlns:w15="http://schemas.microsoft.com/office/word/2012/wordml" xmlns:w16cex="http://schemas.microsoft.com/office/word/2018/wordml/cex" xmlns:w16cid="http://schemas.microsoft.com/office/word/2016/wordml/cid" xmlns:w16="http://schemas.microsoft.com/office/word/2018/wordml" xmlns:w16se="http://schemas.microsoft.com/office/word/2015/wordml/symex" mc:Ignorable="w14 w15 w16se w16cid w16 w16cex wp14">
+<w:styles xmlns:mc="http://schemas.openxmlformats.org/markup-compatibility/2006" xmlns:r="http://schemas.openxmlformats.org/officeDocument/2006/relationships" xmlns:w="http://schemas.openxmlformats.org/wordprocessingml/2006/main" xmlns:w14="http://schemas.microsoft.com/office/word/2010/wordml" xmlns:w15="http://schemas.microsoft.com/office/word/2012/wordml" xmlns:w16se="http://schemas.microsoft.com/office/word/2015/wordml/symex" mc:Ignorable="w14 w15 w16se">
   <w:docDefaults>
     <w:rPrDefault>
       <w:rPr>
-        <w:rFonts w:asciiTheme="minorHAnsi" w:hAnsiTheme="minorHAnsi" w:eastAsiaTheme="minorHAnsi" w:cstheme="minorBidi"/>
+        <w:rFonts w:asciiTheme="minorHAnsi" w:eastAsiaTheme="minorHAnsi" w:hAnsiTheme="minorHAnsi" w:cstheme="minorBidi"/>
         <w:sz w:val="22"/>
         <w:szCs w:val="22"/>
         <w:lang w:val="de-DE" w:eastAsia="en-US" w:bidi="ar-SA"/>
@@ -788,17 +754,17 @@
     </w:rPrDefault>
     <w:pPrDefault/>
   </w:docDefaults>
-  <w:latentStyles w:defLockedState="0" w:defUIPriority="99" w:defSemiHidden="0" w:defUnhideWhenUsed="0" w:defQFormat="0" w:count="376">
+  <w:latentStyles w:defLockedState="0" w:defUIPriority="99" w:defSemiHidden="0" w:defUnhideWhenUsed="0" w:defQFormat="0" w:count="371">
     <w:lsdException w:name="Normal" w:uiPriority="0" w:qFormat="1"/>
     <w:lsdException w:name="heading 1" w:uiPriority="9" w:qFormat="1"/>
-    <w:lsdException w:name="heading 2" w:uiPriority="9" w:semiHidden="1" w:unhideWhenUsed="1" w:qFormat="1"/>
-    <w:lsdException w:name="heading 3" w:uiPriority="9" w:semiHidden="1" w:unhideWhenUsed="1" w:qFormat="1"/>
-    <w:lsdException w:name="heading 4" w:uiPriority="9" w:semiHidden="1" w:unhideWhenUsed="1" w:qFormat="1"/>
-    <w:lsdException w:name="heading 5" w:uiPriority="9" w:semiHidden="1" w:unhideWhenUsed="1" w:qFormat="1"/>
-    <w:lsdException w:name="heading 6" w:uiPriority="9" w:semiHidden="1" w:unhideWhenUsed="1" w:qFormat="1"/>
-    <w:lsdException w:name="heading 7" w:uiPriority="9" w:semiHidden="1" w:unhideWhenUsed="1" w:qFormat="1"/>
-    <w:lsdException w:name="heading 8" w:uiPriority="9" w:semiHidden="1" w:unhideWhenUsed="1" w:qFormat="1"/>
-    <w:lsdException w:name="heading 9" w:uiPriority="9" w:semiHidden="1" w:unhideWhenUsed="1" w:qFormat="1"/>
+    <w:lsdException w:name="heading 2" w:semiHidden="1" w:uiPriority="9" w:unhideWhenUsed="1" w:qFormat="1"/>
+    <w:lsdException w:name="heading 3" w:semiHidden="1" w:uiPriority="9" w:unhideWhenUsed="1" w:qFormat="1"/>
+    <w:lsdException w:name="heading 4" w:semiHidden="1" w:uiPriority="9" w:unhideWhenUsed="1" w:qFormat="1"/>
+    <w:lsdException w:name="heading 5" w:semiHidden="1" w:uiPriority="9" w:unhideWhenUsed="1" w:qFormat="1"/>
+    <w:lsdException w:name="heading 6" w:semiHidden="1" w:uiPriority="9" w:unhideWhenUsed="1" w:qFormat="1"/>
+    <w:lsdException w:name="heading 7" w:semiHidden="1" w:uiPriority="9" w:unhideWhenUsed="1" w:qFormat="1"/>
+    <w:lsdException w:name="heading 8" w:semiHidden="1" w:uiPriority="9" w:unhideWhenUsed="1" w:qFormat="1"/>
+    <w:lsdException w:name="heading 9" w:semiHidden="1" w:uiPriority="9" w:unhideWhenUsed="1" w:qFormat="1"/>
     <w:lsdException w:name="index 1" w:semiHidden="1" w:unhideWhenUsed="1"/>
     <w:lsdException w:name="index 2" w:semiHidden="1" w:unhideWhenUsed="1"/>
     <w:lsdException w:name="index 3" w:semiHidden="1" w:unhideWhenUsed="1"/>
@@ -808,22 +774,22 @@
     <w:lsdException w:name="index 7" w:semiHidden="1" w:unhideWhenUsed="1"/>
     <w:lsdException w:name="index 8" w:semiHidden="1" w:unhideWhenUsed="1"/>
     <w:lsdException w:name="index 9" w:semiHidden="1" w:unhideWhenUsed="1"/>
-    <w:lsdException w:name="toc 1" w:uiPriority="39" w:semiHidden="1" w:unhideWhenUsed="1"/>
-    <w:lsdException w:name="toc 2" w:uiPriority="39" w:semiHidden="1" w:unhideWhenUsed="1"/>
-    <w:lsdException w:name="toc 3" w:uiPriority="39" w:semiHidden="1" w:unhideWhenUsed="1"/>
-    <w:lsdException w:name="toc 4" w:uiPriority="39" w:semiHidden="1" w:unhideWhenUsed="1"/>
-    <w:lsdException w:name="toc 5" w:uiPriority="39" w:semiHidden="1" w:unhideWhenUsed="1"/>
-    <w:lsdException w:name="toc 6" w:uiPriority="39" w:semiHidden="1" w:unhideWhenUsed="1"/>
-    <w:lsdException w:name="toc 7" w:uiPriority="39" w:semiHidden="1" w:unhideWhenUsed="1"/>
-    <w:lsdException w:name="toc 8" w:uiPriority="39" w:semiHidden="1" w:unhideWhenUsed="1"/>
-    <w:lsdException w:name="toc 9" w:uiPriority="39" w:semiHidden="1" w:unhideWhenUsed="1"/>
+    <w:lsdException w:name="toc 1" w:semiHidden="1" w:uiPriority="39" w:unhideWhenUsed="1"/>
+    <w:lsdException w:name="toc 2" w:semiHidden="1" w:uiPriority="39" w:unhideWhenUsed="1"/>
+    <w:lsdException w:name="toc 3" w:semiHidden="1" w:uiPriority="39" w:unhideWhenUsed="1"/>
+    <w:lsdException w:name="toc 4" w:semiHidden="1" w:uiPriority="39" w:unhideWhenUsed="1"/>
+    <w:lsdException w:name="toc 5" w:semiHidden="1" w:uiPriority="39" w:unhideWhenUsed="1"/>
+    <w:lsdException w:name="toc 6" w:semiHidden="1" w:uiPriority="39" w:unhideWhenUsed="1"/>
+    <w:lsdException w:name="toc 7" w:semiHidden="1" w:uiPriority="39" w:unhideWhenUsed="1"/>
+    <w:lsdException w:name="toc 8" w:semiHidden="1" w:uiPriority="39" w:unhideWhenUsed="1"/>
+    <w:lsdException w:name="toc 9" w:semiHidden="1" w:uiPriority="39" w:unhideWhenUsed="1"/>
     <w:lsdException w:name="Normal Indent" w:semiHidden="1" w:unhideWhenUsed="1"/>
     <w:lsdException w:name="footnote text" w:semiHidden="1" w:unhideWhenUsed="1"/>
     <w:lsdException w:name="annotation text" w:semiHidden="1" w:unhideWhenUsed="1"/>
     <w:lsdException w:name="header" w:semiHidden="1" w:unhideWhenUsed="1"/>
     <w:lsdException w:name="footer" w:semiHidden="1" w:unhideWhenUsed="1"/>
     <w:lsdException w:name="index heading" w:semiHidden="1" w:unhideWhenUsed="1"/>
-    <w:lsdException w:name="caption" w:uiPriority="35" w:semiHidden="1" w:unhideWhenUsed="1" w:qFormat="1"/>
+    <w:lsdException w:name="caption" w:semiHidden="1" w:uiPriority="35" w:unhideWhenUsed="1" w:qFormat="1"/>
     <w:lsdException w:name="table of figures" w:semiHidden="1" w:unhideWhenUsed="1"/>
     <w:lsdException w:name="envelope address" w:semiHidden="1" w:unhideWhenUsed="1"/>
     <w:lsdException w:name="envelope return" w:semiHidden="1" w:unhideWhenUsed="1"/>
@@ -854,7 +820,7 @@
     <w:lsdException w:name="Title" w:uiPriority="10" w:qFormat="1"/>
     <w:lsdException w:name="Closing" w:semiHidden="1" w:unhideWhenUsed="1"/>
     <w:lsdException w:name="Signature" w:semiHidden="1" w:unhideWhenUsed="1"/>
-    <w:lsdException w:name="Default Paragraph Font" w:uiPriority="1" w:semiHidden="1" w:unhideWhenUsed="1"/>
+    <w:lsdException w:name="Default Paragraph Font" w:semiHidden="1" w:uiPriority="1" w:unhideWhenUsed="1"/>
     <w:lsdException w:name="Body Text" w:semiHidden="1" w:unhideWhenUsed="1"/>
     <w:lsdException w:name="Body Text Indent" w:semiHidden="1" w:unhideWhenUsed="1"/>
     <w:lsdException w:name="List Continue" w:semiHidden="1" w:unhideWhenUsed="1"/>
@@ -1054,8 +1020,8 @@
     <w:lsdException w:name="Subtle Reference" w:uiPriority="31" w:qFormat="1"/>
     <w:lsdException w:name="Intense Reference" w:uiPriority="32" w:qFormat="1"/>
     <w:lsdException w:name="Book Title" w:uiPriority="33" w:qFormat="1"/>
-    <w:lsdException w:name="Bibliography" w:uiPriority="37" w:semiHidden="1" w:unhideWhenUsed="1"/>
-    <w:lsdException w:name="TOC Heading" w:uiPriority="39" w:semiHidden="1" w:unhideWhenUsed="1" w:qFormat="1"/>
+    <w:lsdException w:name="Bibliography" w:semiHidden="1" w:uiPriority="37" w:unhideWhenUsed="1"/>
+    <w:lsdException w:name="TOC Heading" w:semiHidden="1" w:uiPriority="39" w:unhideWhenUsed="1" w:qFormat="1"/>
     <w:lsdException w:name="Plain Table 1" w:uiPriority="41"/>
     <w:lsdException w:name="Plain Table 2" w:uiPriority="42"/>
     <w:lsdException w:name="Plain Table 3" w:uiPriority="43"/>
@@ -1160,13 +1126,8 @@
     <w:lsdException w:name="List Table 5 Dark Accent 6" w:uiPriority="50"/>
     <w:lsdException w:name="List Table 6 Colorful Accent 6" w:uiPriority="51"/>
     <w:lsdException w:name="List Table 7 Colorful Accent 6" w:uiPriority="52"/>
-    <w:lsdException w:name="Mention" w:semiHidden="1" w:unhideWhenUsed="1"/>
-    <w:lsdException w:name="Smart Hyperlink" w:semiHidden="1" w:unhideWhenUsed="1"/>
-    <w:lsdException w:name="Hashtag" w:semiHidden="1" w:unhideWhenUsed="1"/>
-    <w:lsdException w:name="Unresolved Mention" w:semiHidden="1" w:unhideWhenUsed="1"/>
-    <w:lsdException w:name="Smart Link" w:semiHidden="1" w:unhideWhenUsed="1"/>
   </w:latentStyles>
-  <w:style w:type="paragraph" w:styleId="Standard" w:default="1">
+  <w:style w:type="paragraph" w:default="1" w:styleId="Standard">
     <w:name w:val="Normal"/>
     <w:qFormat/>
     <w:rsid w:val="006E55F9"/>
@@ -1318,7 +1279,7 @@
       <w:outlineLvl w:val="5"/>
     </w:pPr>
     <w:rPr>
-      <w:rFonts w:asciiTheme="majorHAnsi" w:hAnsiTheme="majorHAnsi" w:eastAsiaTheme="majorEastAsia" w:cstheme="majorBidi"/>
+      <w:rFonts w:asciiTheme="majorHAnsi" w:eastAsiaTheme="majorEastAsia" w:hAnsiTheme="majorHAnsi" w:cstheme="majorBidi"/>
       <w:color w:val="243F60" w:themeColor="accent1" w:themeShade="7F"/>
     </w:rPr>
   </w:style>
@@ -1343,7 +1304,7 @@
       <w:outlineLvl w:val="6"/>
     </w:pPr>
     <w:rPr>
-      <w:rFonts w:asciiTheme="majorHAnsi" w:hAnsiTheme="majorHAnsi" w:eastAsiaTheme="majorEastAsia" w:cstheme="majorBidi"/>
+      <w:rFonts w:asciiTheme="majorHAnsi" w:eastAsiaTheme="majorEastAsia" w:hAnsiTheme="majorHAnsi" w:cstheme="majorBidi"/>
       <w:i/>
       <w:iCs/>
       <w:color w:val="243F60" w:themeColor="accent1" w:themeShade="7F"/>
@@ -1370,7 +1331,7 @@
       <w:outlineLvl w:val="7"/>
     </w:pPr>
     <w:rPr>
-      <w:rFonts w:asciiTheme="majorHAnsi" w:hAnsiTheme="majorHAnsi" w:eastAsiaTheme="majorEastAsia" w:cstheme="majorBidi"/>
+      <w:rFonts w:asciiTheme="majorHAnsi" w:eastAsiaTheme="majorEastAsia" w:hAnsiTheme="majorHAnsi" w:cstheme="majorBidi"/>
       <w:color w:val="272727" w:themeColor="text1" w:themeTint="D8"/>
       <w:sz w:val="21"/>
       <w:szCs w:val="21"/>
@@ -1397,7 +1358,7 @@
       <w:outlineLvl w:val="8"/>
     </w:pPr>
     <w:rPr>
-      <w:rFonts w:asciiTheme="majorHAnsi" w:hAnsiTheme="majorHAnsi" w:eastAsiaTheme="majorEastAsia" w:cstheme="majorBidi"/>
+      <w:rFonts w:asciiTheme="majorHAnsi" w:eastAsiaTheme="majorEastAsia" w:hAnsiTheme="majorHAnsi" w:cstheme="majorBidi"/>
       <w:i/>
       <w:iCs/>
       <w:color w:val="272727" w:themeColor="text1" w:themeTint="D8"/>
@@ -1405,13 +1366,13 @@
       <w:szCs w:val="21"/>
     </w:rPr>
   </w:style>
-  <w:style w:type="character" w:styleId="Absatz-Standardschriftart" w:default="1">
+  <w:style w:type="character" w:default="1" w:styleId="Absatz-Standardschriftart">
     <w:name w:val="Default Paragraph Font"/>
     <w:uiPriority w:val="1"/>
     <w:semiHidden/>
     <w:unhideWhenUsed/>
   </w:style>
-  <w:style w:type="table" w:styleId="NormaleTabelle" w:default="1">
+  <w:style w:type="table" w:default="1" w:styleId="NormaleTabelle">
     <w:name w:val="Normal Table"/>
     <w:uiPriority w:val="99"/>
     <w:semiHidden/>
@@ -1426,13 +1387,13 @@
       </w:tblCellMar>
     </w:tblPr>
   </w:style>
-  <w:style w:type="numbering" w:styleId="KeineListe" w:default="1">
+  <w:style w:type="numbering" w:default="1" w:styleId="KeineListe">
     <w:name w:val="No List"/>
     <w:uiPriority w:val="99"/>
     <w:semiHidden/>
     <w:unhideWhenUsed/>
   </w:style>
-  <w:style w:type="paragraph" w:styleId="Aufgabenberschrift" w:customStyle="1">
+  <w:style w:type="paragraph" w:customStyle="1" w:styleId="Aufgabenberschrift">
     <w:name w:val="Aufgabenüberschrift"/>
     <w:basedOn w:val="Index1"/>
     <w:link w:val="AufgabenberschriftZchn"/>
@@ -1447,7 +1408,7 @@
       <w:szCs w:val="24"/>
     </w:rPr>
   </w:style>
-  <w:style w:type="character" w:styleId="AufgabenberschriftZchn" w:customStyle="1">
+  <w:style w:type="character" w:customStyle="1" w:styleId="AufgabenberschriftZchn">
     <w:name w:val="Aufgabenüberschrift Zchn"/>
     <w:basedOn w:val="Absatz-Standardschriftart"/>
     <w:link w:val="Aufgabenberschrift"/>
@@ -1485,7 +1446,7 @@
       </w:tabs>
     </w:pPr>
   </w:style>
-  <w:style w:type="character" w:styleId="KopfzeileZchn" w:customStyle="1">
+  <w:style w:type="character" w:customStyle="1" w:styleId="KopfzeileZchn">
     <w:name w:val="Kopfzeile Zchn"/>
     <w:basedOn w:val="Absatz-Standardschriftart"/>
     <w:link w:val="Kopfzeile"/>
@@ -1506,7 +1467,7 @@
       </w:tabs>
     </w:pPr>
   </w:style>
-  <w:style w:type="character" w:styleId="FuzeileZchn" w:customStyle="1">
+  <w:style w:type="character" w:customStyle="1" w:styleId="FuzeileZchn">
     <w:name w:val="Fußzeile Zchn"/>
     <w:basedOn w:val="Absatz-Standardschriftart"/>
     <w:link w:val="Fuzeile"/>
@@ -1520,16 +1481,16 @@
     <w:rsid w:val="003D2EEB"/>
     <w:tblPr>
       <w:tblBorders>
-        <w:top w:val="single" w:color="auto" w:sz="4" w:space="0"/>
-        <w:left w:val="single" w:color="auto" w:sz="4" w:space="0"/>
-        <w:bottom w:val="single" w:color="auto" w:sz="4" w:space="0"/>
-        <w:right w:val="single" w:color="auto" w:sz="4" w:space="0"/>
-        <w:insideH w:val="single" w:color="auto" w:sz="4" w:space="0"/>
-        <w:insideV w:val="single" w:color="auto" w:sz="4" w:space="0"/>
+        <w:top w:val="single" w:sz="4" w:space="0" w:color="auto"/>
+        <w:left w:val="single" w:sz="4" w:space="0" w:color="auto"/>
+        <w:bottom w:val="single" w:sz="4" w:space="0" w:color="auto"/>
+        <w:right w:val="single" w:sz="4" w:space="0" w:color="auto"/>
+        <w:insideH w:val="single" w:sz="4" w:space="0" w:color="auto"/>
+        <w:insideV w:val="single" w:sz="4" w:space="0" w:color="auto"/>
       </w:tblBorders>
     </w:tblPr>
   </w:style>
-  <w:style w:type="paragraph" w:styleId="test" w:customStyle="1">
+  <w:style w:type="paragraph" w:customStyle="1" w:styleId="test">
     <w:name w:val="test"/>
     <w:basedOn w:val="Standard"/>
     <w:link w:val="testZchn"/>
@@ -1538,7 +1499,7 @@
       <w:b/>
     </w:rPr>
   </w:style>
-  <w:style w:type="paragraph" w:styleId="Aufgaben" w:customStyle="1">
+  <w:style w:type="paragraph" w:customStyle="1" w:styleId="Aufgaben">
     <w:name w:val="Aufgaben"/>
     <w:basedOn w:val="berschrift1"/>
     <w:next w:val="Aufgabentext"/>
@@ -1556,7 +1517,7 @@
       <w:sz w:val="24"/>
     </w:rPr>
   </w:style>
-  <w:style w:type="character" w:styleId="testZchn" w:customStyle="1">
+  <w:style w:type="character" w:customStyle="1" w:styleId="testZchn">
     <w:name w:val="test Zchn"/>
     <w:basedOn w:val="Absatz-Standardschriftart"/>
     <w:link w:val="test"/>
@@ -1566,33 +1527,33 @@
       <w:b/>
     </w:rPr>
   </w:style>
-  <w:style w:type="paragraph" w:styleId="Aufgabentext" w:customStyle="1">
+  <w:style w:type="paragraph" w:customStyle="1" w:styleId="Aufgabentext">
     <w:name w:val="Aufgabentext"/>
     <w:basedOn w:val="Standard"/>
     <w:link w:val="AufgabentextZchn"/>
     <w:qFormat/>
     <w:rsid w:val="00A058EE"/>
   </w:style>
-  <w:style w:type="character" w:styleId="AufgabenZchn" w:customStyle="1">
+  <w:style w:type="character" w:customStyle="1" w:styleId="AufgabenZchn">
     <w:name w:val="Aufgaben Zchn"/>
     <w:basedOn w:val="testZchn"/>
     <w:link w:val="Aufgaben"/>
     <w:rsid w:val="00A058EE"/>
     <w:rPr>
-      <w:rFonts w:ascii="Roboto Condensed Light" w:hAnsi="Roboto Condensed Light" w:eastAsiaTheme="majorEastAsia" w:cstheme="majorBidi"/>
+      <w:rFonts w:ascii="Roboto Condensed Light" w:eastAsiaTheme="majorEastAsia" w:hAnsi="Roboto Condensed Light" w:cstheme="majorBidi"/>
       <w:b/>
       <w:sz w:val="24"/>
       <w:szCs w:val="32"/>
     </w:rPr>
   </w:style>
-  <w:style w:type="character" w:styleId="berschrift1Zchn" w:customStyle="1">
+  <w:style w:type="character" w:customStyle="1" w:styleId="berschrift1Zchn">
     <w:name w:val="Überschrift 1 Zchn"/>
     <w:basedOn w:val="Absatz-Standardschriftart"/>
     <w:link w:val="berschrift1"/>
     <w:uiPriority w:val="9"/>
     <w:rsid w:val="006E55F9"/>
     <w:rPr>
-      <w:rFonts w:ascii="Roboto Condensed Light" w:hAnsi="Roboto Condensed Light" w:eastAsiaTheme="majorEastAsia" w:cstheme="majorBidi"/>
+      <w:rFonts w:ascii="Roboto Condensed Light" w:eastAsiaTheme="majorEastAsia" w:hAnsi="Roboto Condensed Light" w:cstheme="majorBidi"/>
       <w:sz w:val="32"/>
       <w:szCs w:val="32"/>
     </w:rPr>
@@ -1611,7 +1572,7 @@
       <w:szCs w:val="18"/>
     </w:rPr>
   </w:style>
-  <w:style w:type="character" w:styleId="AufgabentextZchn" w:customStyle="1">
+  <w:style w:type="character" w:customStyle="1" w:styleId="AufgabentextZchn">
     <w:name w:val="Aufgabentext Zchn"/>
     <w:basedOn w:val="Absatz-Standardschriftart"/>
     <w:link w:val="Aufgabentext"/>
@@ -1620,7 +1581,7 @@
       <w:rFonts w:ascii="Roboto Condensed Light" w:hAnsi="Roboto Condensed Light"/>
     </w:rPr>
   </w:style>
-  <w:style w:type="character" w:styleId="SprechblasentextZchn" w:customStyle="1">
+  <w:style w:type="character" w:customStyle="1" w:styleId="SprechblasentextZchn">
     <w:name w:val="Sprechblasentext Zchn"/>
     <w:basedOn w:val="Absatz-Standardschriftart"/>
     <w:link w:val="Sprechblasentext"/>
@@ -1642,14 +1603,14 @@
       <w:rFonts w:ascii="Roboto Condensed Light" w:hAnsi="Roboto Condensed Light"/>
     </w:rPr>
   </w:style>
-  <w:style w:type="character" w:styleId="berschrift2Zchn" w:customStyle="1">
+  <w:style w:type="character" w:customStyle="1" w:styleId="berschrift2Zchn">
     <w:name w:val="Überschrift 2 Zchn"/>
     <w:basedOn w:val="Absatz-Standardschriftart"/>
     <w:link w:val="berschrift2"/>
     <w:uiPriority w:val="9"/>
     <w:rsid w:val="006E55F9"/>
     <w:rPr>
-      <w:rFonts w:ascii="Roboto Condensed Light" w:hAnsi="Roboto Condensed Light" w:eastAsiaTheme="majorEastAsia" w:cstheme="majorBidi"/>
+      <w:rFonts w:ascii="Roboto Condensed Light" w:eastAsiaTheme="majorEastAsia" w:hAnsi="Roboto Condensed Light" w:cstheme="majorBidi"/>
       <w:sz w:val="26"/>
       <w:szCs w:val="26"/>
     </w:rPr>
@@ -1673,14 +1634,14 @@
       <w:szCs w:val="56"/>
     </w:rPr>
   </w:style>
-  <w:style w:type="character" w:styleId="TitelZchn" w:customStyle="1">
+  <w:style w:type="character" w:customStyle="1" w:styleId="TitelZchn">
     <w:name w:val="Titel Zchn"/>
     <w:basedOn w:val="Absatz-Standardschriftart"/>
     <w:link w:val="Titel"/>
     <w:uiPriority w:val="10"/>
     <w:rsid w:val="006E55F9"/>
     <w:rPr>
-      <w:rFonts w:ascii="Roboto Condensed Light" w:hAnsi="Roboto Condensed Light" w:eastAsiaTheme="majorEastAsia" w:cstheme="majorBidi"/>
+      <w:rFonts w:ascii="Roboto Condensed Light" w:eastAsiaTheme="majorEastAsia" w:hAnsi="Roboto Condensed Light" w:cstheme="majorBidi"/>
       <w:spacing w:val="-10"/>
       <w:kern w:val="28"/>
       <w:sz w:val="56"/>
@@ -1707,14 +1668,14 @@
       <w:spacing w:val="15"/>
     </w:rPr>
   </w:style>
-  <w:style w:type="character" w:styleId="UntertitelZchn" w:customStyle="1">
+  <w:style w:type="character" w:customStyle="1" w:styleId="UntertitelZchn">
     <w:name w:val="Untertitel Zchn"/>
     <w:basedOn w:val="Absatz-Standardschriftart"/>
     <w:link w:val="Untertitel"/>
     <w:uiPriority w:val="11"/>
     <w:rsid w:val="006E55F9"/>
     <w:rPr>
-      <w:rFonts w:ascii="Roboto Condensed Light" w:hAnsi="Roboto Condensed Light" w:eastAsiaTheme="minorEastAsia"/>
+      <w:rFonts w:ascii="Roboto Condensed Light" w:eastAsiaTheme="minorEastAsia" w:hAnsi="Roboto Condensed Light"/>
       <w:color w:val="5A5A5A" w:themeColor="text1" w:themeTint="A5"/>
       <w:spacing w:val="15"/>
     </w:rPr>
@@ -1741,8 +1702,8 @@
     <w:rsid w:val="006E55F9"/>
     <w:pPr>
       <w:pBdr>
-        <w:top w:val="single" w:color="4F81BD" w:themeColor="accent1" w:sz="4" w:space="10"/>
-        <w:bottom w:val="single" w:color="4F81BD" w:themeColor="accent1" w:sz="4" w:space="10"/>
+        <w:top w:val="single" w:sz="4" w:space="10" w:color="4F81BD" w:themeColor="accent1"/>
+        <w:bottom w:val="single" w:sz="4" w:space="10" w:color="4F81BD" w:themeColor="accent1"/>
       </w:pBdr>
       <w:spacing w:before="360" w:after="360"/>
       <w:ind w:left="864" w:right="864"/>
@@ -1753,7 +1714,7 @@
       <w:iCs/>
     </w:rPr>
   </w:style>
-  <w:style w:type="character" w:styleId="IntensivesZitatZchn" w:customStyle="1">
+  <w:style w:type="character" w:customStyle="1" w:styleId="IntensivesZitatZchn">
     <w:name w:val="Intensives Zitat Zchn"/>
     <w:basedOn w:val="Absatz-Standardschriftart"/>
     <w:link w:val="IntensivesZitat"/>
@@ -1779,31 +1740,31 @@
       <w:spacing w:val="5"/>
     </w:rPr>
   </w:style>
-  <w:style w:type="character" w:styleId="berschrift3Zchn" w:customStyle="1">
+  <w:style w:type="character" w:customStyle="1" w:styleId="berschrift3Zchn">
     <w:name w:val="Überschrift 3 Zchn"/>
     <w:basedOn w:val="Absatz-Standardschriftart"/>
     <w:link w:val="berschrift3"/>
     <w:uiPriority w:val="9"/>
     <w:rsid w:val="006E55F9"/>
     <w:rPr>
-      <w:rFonts w:ascii="Roboto Condensed Light" w:hAnsi="Roboto Condensed Light" w:eastAsiaTheme="majorEastAsia" w:cstheme="majorBidi"/>
+      <w:rFonts w:ascii="Roboto Condensed Light" w:eastAsiaTheme="majorEastAsia" w:hAnsi="Roboto Condensed Light" w:cstheme="majorBidi"/>
       <w:sz w:val="24"/>
       <w:szCs w:val="24"/>
     </w:rPr>
   </w:style>
-  <w:style w:type="character" w:styleId="berschrift4Zchn" w:customStyle="1">
+  <w:style w:type="character" w:customStyle="1" w:styleId="berschrift4Zchn">
     <w:name w:val="Überschrift 4 Zchn"/>
     <w:basedOn w:val="Absatz-Standardschriftart"/>
     <w:link w:val="berschrift4"/>
     <w:uiPriority w:val="9"/>
     <w:rsid w:val="006E55F9"/>
     <w:rPr>
-      <w:rFonts w:ascii="Roboto Condensed Light" w:hAnsi="Roboto Condensed Light" w:eastAsiaTheme="majorEastAsia" w:cstheme="majorBidi"/>
+      <w:rFonts w:ascii="Roboto Condensed Light" w:eastAsiaTheme="majorEastAsia" w:hAnsi="Roboto Condensed Light" w:cstheme="majorBidi"/>
       <w:i/>
       <w:iCs/>
     </w:rPr>
   </w:style>
-  <w:style w:type="character" w:styleId="berschrift5Zchn" w:customStyle="1">
+  <w:style w:type="character" w:customStyle="1" w:styleId="berschrift5Zchn">
     <w:name w:val="Überschrift 5 Zchn"/>
     <w:basedOn w:val="Absatz-Standardschriftart"/>
     <w:link w:val="berschrift5"/>
@@ -1811,10 +1772,10 @@
     <w:semiHidden/>
     <w:rsid w:val="006E55F9"/>
     <w:rPr>
-      <w:rFonts w:ascii="Roboto Condensed Light" w:hAnsi="Roboto Condensed Light" w:eastAsiaTheme="majorEastAsia" w:cstheme="majorBidi"/>
-    </w:rPr>
-  </w:style>
-  <w:style w:type="character" w:styleId="berschrift6Zchn" w:customStyle="1">
+      <w:rFonts w:ascii="Roboto Condensed Light" w:eastAsiaTheme="majorEastAsia" w:hAnsi="Roboto Condensed Light" w:cstheme="majorBidi"/>
+    </w:rPr>
+  </w:style>
+  <w:style w:type="character" w:customStyle="1" w:styleId="berschrift6Zchn">
     <w:name w:val="Überschrift 6 Zchn"/>
     <w:basedOn w:val="Absatz-Standardschriftart"/>
     <w:link w:val="berschrift6"/>
@@ -1822,11 +1783,11 @@
     <w:semiHidden/>
     <w:rsid w:val="006E55F9"/>
     <w:rPr>
-      <w:rFonts w:asciiTheme="majorHAnsi" w:hAnsiTheme="majorHAnsi" w:eastAsiaTheme="majorEastAsia" w:cstheme="majorBidi"/>
+      <w:rFonts w:asciiTheme="majorHAnsi" w:eastAsiaTheme="majorEastAsia" w:hAnsiTheme="majorHAnsi" w:cstheme="majorBidi"/>
       <w:color w:val="243F60" w:themeColor="accent1" w:themeShade="7F"/>
     </w:rPr>
   </w:style>
-  <w:style w:type="character" w:styleId="berschrift7Zchn" w:customStyle="1">
+  <w:style w:type="character" w:customStyle="1" w:styleId="berschrift7Zchn">
     <w:name w:val="Überschrift 7 Zchn"/>
     <w:basedOn w:val="Absatz-Standardschriftart"/>
     <w:link w:val="berschrift7"/>
@@ -1834,13 +1795,13 @@
     <w:semiHidden/>
     <w:rsid w:val="006E55F9"/>
     <w:rPr>
-      <w:rFonts w:asciiTheme="majorHAnsi" w:hAnsiTheme="majorHAnsi" w:eastAsiaTheme="majorEastAsia" w:cstheme="majorBidi"/>
+      <w:rFonts w:asciiTheme="majorHAnsi" w:eastAsiaTheme="majorEastAsia" w:hAnsiTheme="majorHAnsi" w:cstheme="majorBidi"/>
       <w:i/>
       <w:iCs/>
       <w:color w:val="243F60" w:themeColor="accent1" w:themeShade="7F"/>
     </w:rPr>
   </w:style>
-  <w:style w:type="character" w:styleId="berschrift8Zchn" w:customStyle="1">
+  <w:style w:type="character" w:customStyle="1" w:styleId="berschrift8Zchn">
     <w:name w:val="Überschrift 8 Zchn"/>
     <w:basedOn w:val="Absatz-Standardschriftart"/>
     <w:link w:val="berschrift8"/>
@@ -1848,13 +1809,13 @@
     <w:semiHidden/>
     <w:rsid w:val="006E55F9"/>
     <w:rPr>
-      <w:rFonts w:asciiTheme="majorHAnsi" w:hAnsiTheme="majorHAnsi" w:eastAsiaTheme="majorEastAsia" w:cstheme="majorBidi"/>
+      <w:rFonts w:asciiTheme="majorHAnsi" w:eastAsiaTheme="majorEastAsia" w:hAnsiTheme="majorHAnsi" w:cstheme="majorBidi"/>
       <w:color w:val="272727" w:themeColor="text1" w:themeTint="D8"/>
       <w:sz w:val="21"/>
       <w:szCs w:val="21"/>
     </w:rPr>
   </w:style>
-  <w:style w:type="character" w:styleId="berschrift9Zchn" w:customStyle="1">
+  <w:style w:type="character" w:customStyle="1" w:styleId="berschrift9Zchn">
     <w:name w:val="Überschrift 9 Zchn"/>
     <w:basedOn w:val="Absatz-Standardschriftart"/>
     <w:link w:val="berschrift9"/>
@@ -1862,7 +1823,7 @@
     <w:semiHidden/>
     <w:rsid w:val="006E55F9"/>
     <w:rPr>
-      <w:rFonts w:asciiTheme="majorHAnsi" w:hAnsiTheme="majorHAnsi" w:eastAsiaTheme="majorEastAsia" w:cstheme="majorBidi"/>
+      <w:rFonts w:asciiTheme="majorHAnsi" w:eastAsiaTheme="majorEastAsia" w:hAnsiTheme="majorHAnsi" w:cstheme="majorBidi"/>
       <w:i/>
       <w:iCs/>
       <w:color w:val="272727" w:themeColor="text1" w:themeTint="D8"/>
@@ -1881,7 +1842,7 @@
       <w:spacing w:before="100" w:beforeAutospacing="1" w:after="100" w:afterAutospacing="1"/>
     </w:pPr>
     <w:rPr>
-      <w:rFonts w:ascii="Times New Roman" w:hAnsi="Times New Roman" w:eastAsia="Times New Roman" w:cs="Times New Roman"/>
+      <w:rFonts w:ascii="Times New Roman" w:eastAsia="Times New Roman" w:hAnsi="Times New Roman" w:cs="Times New Roman"/>
       <w:sz w:val="24"/>
       <w:szCs w:val="24"/>
       <w:lang w:eastAsia="de-DE"/>
@@ -1903,36 +1864,516 @@
 </file>
 
 <file path=word/glossary/document.xml><?xml version="1.0" encoding="utf-8"?>
-<w:glossaryDocument xmlns:w14="http://schemas.microsoft.com/office/word/2010/wordml" xmlns:w="http://schemas.openxmlformats.org/wordprocessingml/2006/main">
-  <w:docParts>
-    <w:docPart>
-      <w:docPartPr>
-        <w:name w:val="DefaultPlaceholder_1081868574"/>
-        <w:category>
-          <w:name w:val="General"/>
-          <w:gallery w:val="placeholder"/>
-        </w:category>
-        <w:types>
-          <w:type w:val="bbPlcHdr"/>
-        </w:types>
-        <w:behaviors>
-          <w:behavior w:val="content"/>
-        </w:behaviors>
-        <w:guid w:val="{466ab31b-39e6-4664-8a91-3265bb3ed279}"/>
-      </w:docPartPr>
-      <w:docPartBody>
-        <w:p>
-          <w:r>
-            <w:rPr>
-              <w:rStyle w:val="PlaceholderText"/>
-            </w:rPr>
-            <w:t/>
-          </w:r>
-        </w:p>
-      </w:docPartBody>
-    </w:docPart>
-  </w:docParts>
-</w:glossaryDocument>
+<w:glossaryDocument xmlns:wpc="http://schemas.microsoft.com/office/word/2010/wordprocessingCanvas" xmlns:cx="http://schemas.microsoft.com/office/drawing/2014/chartex" xmlns:mc="http://schemas.openxmlformats.org/markup-compatibility/2006" xmlns:o="urn:schemas-microsoft-com:office:office" xmlns:r="http://schemas.openxmlformats.org/officeDocument/2006/relationships" xmlns:m="http://schemas.openxmlformats.org/officeDocument/2006/math" xmlns:v="urn:schemas-microsoft-com:vml" xmlns:wp14="http://schemas.microsoft.com/office/word/2010/wordprocessingDrawing" xmlns:wp="http://schemas.openxmlformats.org/drawingml/2006/wordprocessingDrawing" xmlns:w10="urn:schemas-microsoft-com:office:word" xmlns:w="http://schemas.openxmlformats.org/wordprocessingml/2006/main" xmlns:w14="http://schemas.microsoft.com/office/word/2010/wordml" xmlns:w15="http://schemas.microsoft.com/office/word/2012/wordml" xmlns:w16se="http://schemas.microsoft.com/office/word/2015/wordml/symex" xmlns:wpg="http://schemas.microsoft.com/office/word/2010/wordprocessingGroup" xmlns:wpi="http://schemas.microsoft.com/office/word/2010/wordprocessingInk" xmlns:wne="http://schemas.microsoft.com/office/word/2006/wordml" xmlns:wps="http://schemas.microsoft.com/office/word/2010/wordprocessingShape" mc:Ignorable="w14 w15 w16se wp14"/>
+</file>
+
+<file path=word/glossary/fontTable.xml><?xml version="1.0" encoding="utf-8"?>
+<w:fonts xmlns:mc="http://schemas.openxmlformats.org/markup-compatibility/2006" xmlns:r="http://schemas.openxmlformats.org/officeDocument/2006/relationships" xmlns:w="http://schemas.openxmlformats.org/wordprocessingml/2006/main" xmlns:w14="http://schemas.microsoft.com/office/word/2010/wordml" xmlns:w15="http://schemas.microsoft.com/office/word/2012/wordml" xmlns:w16se="http://schemas.microsoft.com/office/word/2015/wordml/symex" mc:Ignorable="w14 w15 w16se">
+  <w:font w:name="Calibri">
+    <w:panose1 w:val="020F0502020204030204"/>
+    <w:charset w:val="00"/>
+    <w:family w:val="swiss"/>
+    <w:pitch w:val="variable"/>
+    <w:sig w:usb0="E0002EFF" w:usb1="C000247B" w:usb2="00000009" w:usb3="00000000" w:csb0="000001FF" w:csb1="00000000"/>
+  </w:font>
+  <w:font w:name="Times New Roman">
+    <w:panose1 w:val="02020603050405020304"/>
+    <w:charset w:val="00"/>
+    <w:family w:val="roman"/>
+    <w:pitch w:val="variable"/>
+    <w:sig w:usb0="E0002EFF" w:usb1="C000785B" w:usb2="00000009" w:usb3="00000000" w:csb0="000001FF" w:csb1="00000000"/>
+  </w:font>
+  <w:font w:name="Roboto Condensed Light">
+    <w:altName w:val="Arial"/>
+    <w:charset w:val="00"/>
+    <w:family w:val="auto"/>
+    <w:pitch w:val="variable"/>
+    <w:sig w:usb0="E0000AFF" w:usb1="5000217F" w:usb2="00000021" w:usb3="00000000" w:csb0="0000019F" w:csb1="00000000"/>
+  </w:font>
+  <w:font w:name="Cambria">
+    <w:panose1 w:val="02040503050406030204"/>
+    <w:charset w:val="00"/>
+    <w:family w:val="roman"/>
+    <w:pitch w:val="variable"/>
+    <w:sig w:usb0="E00006FF" w:usb1="420024FF" w:usb2="02000000" w:usb3="00000000" w:csb0="0000019F" w:csb1="00000000"/>
+  </w:font>
+  <w:font w:name="Segoe UI">
+    <w:panose1 w:val="020B0502040204020203"/>
+    <w:charset w:val="00"/>
+    <w:family w:val="swiss"/>
+    <w:pitch w:val="variable"/>
+    <w:sig w:usb0="E4002EFF" w:usb1="C000E47F" w:usb2="00000009" w:usb3="00000000" w:csb0="000001FF" w:csb1="00000000"/>
+  </w:font>
+  <w:font w:name="Calibri Light">
+    <w:panose1 w:val="020F0302020204030204"/>
+    <w:charset w:val="00"/>
+    <w:family w:val="swiss"/>
+    <w:pitch w:val="variable"/>
+    <w:sig w:usb0="E0002AFF" w:usb1="C000247B" w:usb2="00000009" w:usb3="00000000" w:csb0="000001FF" w:csb1="00000000"/>
+  </w:font>
+</w:fonts>
+</file>
+
+<file path=word/glossary/settings.xml><?xml version="1.0" encoding="utf-8"?>
+<w:settings xmlns:mc="http://schemas.openxmlformats.org/markup-compatibility/2006" xmlns:o="urn:schemas-microsoft-com:office:office" xmlns:r="http://schemas.openxmlformats.org/officeDocument/2006/relationships" xmlns:m="http://schemas.openxmlformats.org/officeDocument/2006/math" xmlns:v="urn:schemas-microsoft-com:vml" xmlns:w10="urn:schemas-microsoft-com:office:word" xmlns:w="http://schemas.openxmlformats.org/wordprocessingml/2006/main" xmlns:w14="http://schemas.microsoft.com/office/word/2010/wordml" xmlns:w15="http://schemas.microsoft.com/office/word/2012/wordml" xmlns:w16se="http://schemas.microsoft.com/office/word/2015/wordml/symex" xmlns:sl="http://schemas.openxmlformats.org/schemaLibrary/2006/main" mc:Ignorable="w14 w15 w16se">
+  <w:defaultTabStop w:val="708"/>
+  <w:hyphenationZone w:val="425"/>
+  <w:characterSpacingControl w:val="doNotCompress"/>
+  <w:compat>
+    <w:useFELayout/>
+    <w:compatSetting w:name="compatibilityMode" w:uri="http://schemas.microsoft.com/office/word" w:val="12"/>
+  </w:compat>
+  <w:rsids>
+    <w:rsidRoot w:val="002901E5"/>
+    <w:rsid w:val="00160BD4"/>
+    <w:rsid w:val="002901E5"/>
+  </w:rsids>
+  <m:mathPr>
+    <m:mathFont m:val="Cambria Math"/>
+    <m:brkBin m:val="before"/>
+    <m:brkBinSub m:val="--"/>
+    <m:smallFrac m:val="0"/>
+    <m:dispDef/>
+    <m:lMargin m:val="0"/>
+    <m:rMargin m:val="0"/>
+    <m:defJc m:val="centerGroup"/>
+    <m:wrapIndent m:val="1440"/>
+    <m:intLim m:val="subSup"/>
+    <m:naryLim m:val="undOvr"/>
+  </m:mathPr>
+  <w:themeFontLang w:val="de-DE"/>
+  <w:clrSchemeMapping w:bg1="light1" w:t1="dark1" w:bg2="light2" w:t2="dark2" w:accent1="accent1" w:accent2="accent2" w:accent3="accent3" w:accent4="accent4" w:accent5="accent5" w:accent6="accent6" w:hyperlink="hyperlink" w:followedHyperlink="followedHyperlink"/>
+  <w:decimalSymbol w:val=","/>
+  <w:listSeparator w:val=";"/>
+</w:settings>
+</file>
+
+<file path=word/glossary/styles.xml><?xml version="1.0" encoding="utf-8"?>
+<w:styles xmlns:mc="http://schemas.openxmlformats.org/markup-compatibility/2006" xmlns:r="http://schemas.openxmlformats.org/officeDocument/2006/relationships" xmlns:w="http://schemas.openxmlformats.org/wordprocessingml/2006/main" xmlns:w14="http://schemas.microsoft.com/office/word/2010/wordml" xmlns:w15="http://schemas.microsoft.com/office/word/2012/wordml" xmlns:w16se="http://schemas.microsoft.com/office/word/2015/wordml/symex" mc:Ignorable="w14 w15 w16se">
+  <w:docDefaults>
+    <w:rPrDefault>
+      <w:rPr>
+        <w:rFonts w:asciiTheme="minorHAnsi" w:eastAsiaTheme="minorEastAsia" w:hAnsiTheme="minorHAnsi" w:cstheme="minorBidi"/>
+        <w:sz w:val="22"/>
+        <w:szCs w:val="22"/>
+        <w:lang w:val="de-DE" w:eastAsia="de-DE" w:bidi="ar-SA"/>
+      </w:rPr>
+    </w:rPrDefault>
+    <w:pPrDefault>
+      <w:pPr>
+        <w:spacing w:after="160" w:line="259" w:lineRule="auto"/>
+      </w:pPr>
+    </w:pPrDefault>
+  </w:docDefaults>
+  <w:latentStyles w:defLockedState="0" w:defUIPriority="99" w:defSemiHidden="0" w:defUnhideWhenUsed="0" w:defQFormat="0" w:count="371">
+    <w:lsdException w:name="Normal" w:uiPriority="0" w:qFormat="1"/>
+    <w:lsdException w:name="heading 1" w:uiPriority="9" w:qFormat="1"/>
+    <w:lsdException w:name="heading 2" w:semiHidden="1" w:uiPriority="9" w:unhideWhenUsed="1" w:qFormat="1"/>
+    <w:lsdException w:name="heading 3" w:semiHidden="1" w:uiPriority="9" w:unhideWhenUsed="1" w:qFormat="1"/>
+    <w:lsdException w:name="heading 4" w:semiHidden="1" w:uiPriority="9" w:unhideWhenUsed="1" w:qFormat="1"/>
+    <w:lsdException w:name="heading 5" w:semiHidden="1" w:uiPriority="9" w:unhideWhenUsed="1" w:qFormat="1"/>
+    <w:lsdException w:name="heading 6" w:semiHidden="1" w:uiPriority="9" w:unhideWhenUsed="1" w:qFormat="1"/>
+    <w:lsdException w:name="heading 7" w:semiHidden="1" w:uiPriority="9" w:unhideWhenUsed="1" w:qFormat="1"/>
+    <w:lsdException w:name="heading 8" w:semiHidden="1" w:uiPriority="9" w:unhideWhenUsed="1" w:qFormat="1"/>
+    <w:lsdException w:name="heading 9" w:semiHidden="1" w:uiPriority="9" w:unhideWhenUsed="1" w:qFormat="1"/>
+    <w:lsdException w:name="index 1" w:semiHidden="1" w:unhideWhenUsed="1"/>
+    <w:lsdException w:name="index 2" w:semiHidden="1" w:unhideWhenUsed="1"/>
+    <w:lsdException w:name="index 3" w:semiHidden="1" w:unhideWhenUsed="1"/>
+    <w:lsdException w:name="index 4" w:semiHidden="1" w:unhideWhenUsed="1"/>
+    <w:lsdException w:name="index 5" w:semiHidden="1" w:unhideWhenUsed="1"/>
+    <w:lsdException w:name="index 6" w:semiHidden="1" w:unhideWhenUsed="1"/>
+    <w:lsdException w:name="index 7" w:semiHidden="1" w:unhideWhenUsed="1"/>
+    <w:lsdException w:name="index 8" w:semiHidden="1" w:unhideWhenUsed="1"/>
+    <w:lsdException w:name="index 9" w:semiHidden="1" w:unhideWhenUsed="1"/>
+    <w:lsdException w:name="toc 1" w:semiHidden="1" w:uiPriority="39" w:unhideWhenUsed="1"/>
+    <w:lsdException w:name="toc 2" w:semiHidden="1" w:uiPriority="39" w:unhideWhenUsed="1"/>
+    <w:lsdException w:name="toc 3" w:semiHidden="1" w:uiPriority="39" w:unhideWhenUsed="1"/>
+    <w:lsdException w:name="toc 4" w:semiHidden="1" w:uiPriority="39" w:unhideWhenUsed="1"/>
+    <w:lsdException w:name="toc 5" w:semiHidden="1" w:uiPriority="39" w:unhideWhenUsed="1"/>
+    <w:lsdException w:name="toc 6" w:semiHidden="1" w:uiPriority="39" w:unhideWhenUsed="1"/>
+    <w:lsdException w:name="toc 7" w:semiHidden="1" w:uiPriority="39" w:unhideWhenUsed="1"/>
+    <w:lsdException w:name="toc 8" w:semiHidden="1" w:uiPriority="39" w:unhideWhenUsed="1"/>
+    <w:lsdException w:name="toc 9" w:semiHidden="1" w:uiPriority="39" w:unhideWhenUsed="1"/>
+    <w:lsdException w:name="Normal Indent" w:semiHidden="1" w:unhideWhenUsed="1"/>
+    <w:lsdException w:name="footnote text" w:semiHidden="1" w:unhideWhenUsed="1"/>
+    <w:lsdException w:name="annotation text" w:semiHidden="1" w:unhideWhenUsed="1"/>
+    <w:lsdException w:name="header" w:semiHidden="1" w:unhideWhenUsed="1"/>
+    <w:lsdException w:name="footer" w:semiHidden="1" w:unhideWhenUsed="1"/>
+    <w:lsdException w:name="index heading" w:semiHidden="1" w:unhideWhenUsed="1"/>
+    <w:lsdException w:name="caption" w:semiHidden="1" w:uiPriority="35" w:unhideWhenUsed="1" w:qFormat="1"/>
+    <w:lsdException w:name="table of figures" w:semiHidden="1" w:unhideWhenUsed="1"/>
+    <w:lsdException w:name="envelope address" w:semiHidden="1" w:unhideWhenUsed="1"/>
+    <w:lsdException w:name="envelope return" w:semiHidden="1" w:unhideWhenUsed="1"/>
+    <w:lsdException w:name="footnote reference" w:semiHidden="1" w:unhideWhenUsed="1"/>
+    <w:lsdException w:name="annotation reference" w:semiHidden="1" w:unhideWhenUsed="1"/>
+    <w:lsdException w:name="line number" w:semiHidden="1" w:unhideWhenUsed="1"/>
+    <w:lsdException w:name="page number" w:semiHidden="1" w:unhideWhenUsed="1"/>
+    <w:lsdException w:name="endnote reference" w:semiHidden="1" w:unhideWhenUsed="1"/>
+    <w:lsdException w:name="endnote text" w:semiHidden="1" w:unhideWhenUsed="1"/>
+    <w:lsdException w:name="table of authorities" w:semiHidden="1" w:unhideWhenUsed="1"/>
+    <w:lsdException w:name="macro" w:semiHidden="1" w:unhideWhenUsed="1"/>
+    <w:lsdException w:name="toa heading" w:semiHidden="1" w:unhideWhenUsed="1"/>
+    <w:lsdException w:name="List" w:semiHidden="1" w:unhideWhenUsed="1"/>
+    <w:lsdException w:name="List Bullet" w:semiHidden="1" w:unhideWhenUsed="1"/>
+    <w:lsdException w:name="List Number" w:semiHidden="1" w:unhideWhenUsed="1"/>
+    <w:lsdException w:name="List 2" w:semiHidden="1" w:unhideWhenUsed="1"/>
+    <w:lsdException w:name="List 3" w:semiHidden="1" w:unhideWhenUsed="1"/>
+    <w:lsdException w:name="List 4" w:semiHidden="1" w:unhideWhenUsed="1"/>
+    <w:lsdException w:name="List 5" w:semiHidden="1" w:unhideWhenUsed="1"/>
+    <w:lsdException w:name="List Bullet 2" w:semiHidden="1" w:unhideWhenUsed="1"/>
+    <w:lsdException w:name="List Bullet 3" w:semiHidden="1" w:unhideWhenUsed="1"/>
+    <w:lsdException w:name="List Bullet 4" w:semiHidden="1" w:unhideWhenUsed="1"/>
+    <w:lsdException w:name="List Bullet 5" w:semiHidden="1" w:unhideWhenUsed="1"/>
+    <w:lsdException w:name="List Number 2" w:semiHidden="1" w:unhideWhenUsed="1"/>
+    <w:lsdException w:name="List Number 3" w:semiHidden="1" w:unhideWhenUsed="1"/>
+    <w:lsdException w:name="List Number 4" w:semiHidden="1" w:unhideWhenUsed="1"/>
+    <w:lsdException w:name="List Number 5" w:semiHidden="1" w:unhideWhenUsed="1"/>
+    <w:lsdException w:name="Title" w:uiPriority="10" w:qFormat="1"/>
+    <w:lsdException w:name="Closing" w:semiHidden="1" w:unhideWhenUsed="1"/>
+    <w:lsdException w:name="Signature" w:semiHidden="1" w:unhideWhenUsed="1"/>
+    <w:lsdException w:name="Default Paragraph Font" w:semiHidden="1" w:uiPriority="1" w:unhideWhenUsed="1"/>
+    <w:lsdException w:name="Body Text" w:semiHidden="1" w:unhideWhenUsed="1"/>
+    <w:lsdException w:name="Body Text Indent" w:semiHidden="1" w:unhideWhenUsed="1"/>
+    <w:lsdException w:name="List Continue" w:semiHidden="1" w:unhideWhenUsed="1"/>
+    <w:lsdException w:name="List Continue 2" w:semiHidden="1" w:unhideWhenUsed="1"/>
+    <w:lsdException w:name="List Continue 3" w:semiHidden="1" w:unhideWhenUsed="1"/>
+    <w:lsdException w:name="List Continue 4" w:semiHidden="1" w:unhideWhenUsed="1"/>
+    <w:lsdException w:name="List Continue 5" w:semiHidden="1" w:unhideWhenUsed="1"/>
+    <w:lsdException w:name="Message Header" w:semiHidden="1" w:unhideWhenUsed="1"/>
+    <w:lsdException w:name="Subtitle" w:uiPriority="11" w:qFormat="1"/>
+    <w:lsdException w:name="Salutation" w:semiHidden="1" w:unhideWhenUsed="1"/>
+    <w:lsdException w:name="Date" w:semiHidden="1" w:unhideWhenUsed="1"/>
+    <w:lsdException w:name="Body Text First Indent" w:semiHidden="1" w:unhideWhenUsed="1"/>
+    <w:lsdException w:name="Body Text First Indent 2" w:semiHidden="1" w:unhideWhenUsed="1"/>
+    <w:lsdException w:name="Note Heading" w:semiHidden="1" w:unhideWhenUsed="1"/>
+    <w:lsdException w:name="Body Text 2" w:semiHidden="1" w:unhideWhenUsed="1"/>
+    <w:lsdException w:name="Body Text 3" w:semiHidden="1" w:unhideWhenUsed="1"/>
+    <w:lsdException w:name="Body Text Indent 2" w:semiHidden="1" w:unhideWhenUsed="1"/>
+    <w:lsdException w:name="Body Text Indent 3" w:semiHidden="1" w:unhideWhenUsed="1"/>
+    <w:lsdException w:name="Block Text" w:semiHidden="1" w:unhideWhenUsed="1"/>
+    <w:lsdException w:name="Hyperlink" w:semiHidden="1" w:unhideWhenUsed="1"/>
+    <w:lsdException w:name="FollowedHyperlink" w:semiHidden="1" w:unhideWhenUsed="1"/>
+    <w:lsdException w:name="Strong" w:uiPriority="22" w:qFormat="1"/>
+    <w:lsdException w:name="Emphasis" w:uiPriority="20" w:qFormat="1"/>
+    <w:lsdException w:name="Document Map" w:semiHidden="1" w:unhideWhenUsed="1"/>
+    <w:lsdException w:name="Plain Text" w:semiHidden="1" w:unhideWhenUsed="1"/>
+    <w:lsdException w:name="E-mail Signature" w:semiHidden="1" w:unhideWhenUsed="1"/>
+    <w:lsdException w:name="HTML Top of Form" w:semiHidden="1" w:unhideWhenUsed="1"/>
+    <w:lsdException w:name="HTML Bottom of Form" w:semiHidden="1" w:unhideWhenUsed="1"/>
+    <w:lsdException w:name="Normal (Web)" w:semiHidden="1" w:unhideWhenUsed="1"/>
+    <w:lsdException w:name="HTML Acronym" w:semiHidden="1" w:unhideWhenUsed="1"/>
+    <w:lsdException w:name="HTML Address" w:semiHidden="1" w:unhideWhenUsed="1"/>
+    <w:lsdException w:name="HTML Cite" w:semiHidden="1" w:unhideWhenUsed="1"/>
+    <w:lsdException w:name="HTML Code" w:semiHidden="1" w:unhideWhenUsed="1"/>
+    <w:lsdException w:name="HTML Definition" w:semiHidden="1" w:unhideWhenUsed="1"/>
+    <w:lsdException w:name="HTML Keyboard" w:semiHidden="1" w:unhideWhenUsed="1"/>
+    <w:lsdException w:name="HTML Preformatted" w:semiHidden="1" w:unhideWhenUsed="1"/>
+    <w:lsdException w:name="HTML Sample" w:semiHidden="1" w:unhideWhenUsed="1"/>
+    <w:lsdException w:name="HTML Typewriter" w:semiHidden="1" w:unhideWhenUsed="1"/>
+    <w:lsdException w:name="HTML Variable" w:semiHidden="1" w:unhideWhenUsed="1"/>
+    <w:lsdException w:name="Normal Table" w:semiHidden="1" w:unhideWhenUsed="1"/>
+    <w:lsdException w:name="annotation subject" w:semiHidden="1" w:unhideWhenUsed="1"/>
+    <w:lsdException w:name="No List" w:semiHidden="1" w:unhideWhenUsed="1"/>
+    <w:lsdException w:name="Outline List 1" w:semiHidden="1" w:unhideWhenUsed="1"/>
+    <w:lsdException w:name="Outline List 2" w:semiHidden="1" w:unhideWhenUsed="1"/>
+    <w:lsdException w:name="Outline List 3" w:semiHidden="1" w:unhideWhenUsed="1"/>
+    <w:lsdException w:name="Table Simple 1" w:semiHidden="1" w:unhideWhenUsed="1"/>
+    <w:lsdException w:name="Table Simple 2" w:semiHidden="1" w:unhideWhenUsed="1"/>
+    <w:lsdException w:name="Table Simple 3" w:semiHidden="1" w:unhideWhenUsed="1"/>
+    <w:lsdException w:name="Table Classic 1" w:semiHidden="1" w:unhideWhenUsed="1"/>
+    <w:lsdException w:name="Table Classic 2" w:semiHidden="1" w:unhideWhenUsed="1"/>
+    <w:lsdException w:name="Table Classic 3" w:semiHidden="1" w:unhideWhenUsed="1"/>
+    <w:lsdException w:name="Table Classic 4" w:semiHidden="1" w:unhideWhenUsed="1"/>
+    <w:lsdException w:name="Table Colorful 1" w:semiHidden="1" w:unhideWhenUsed="1"/>
+    <w:lsdException w:name="Table Colorful 2" w:semiHidden="1" w:unhideWhenUsed="1"/>
+    <w:lsdException w:name="Table Colorful 3" w:semiHidden="1" w:unhideWhenUsed="1"/>
+    <w:lsdException w:name="Table Columns 1" w:semiHidden="1" w:unhideWhenUsed="1"/>
+    <w:lsdException w:name="Table Columns 2" w:semiHidden="1" w:unhideWhenUsed="1"/>
+    <w:lsdException w:name="Table Columns 3" w:semiHidden="1" w:unhideWhenUsed="1"/>
+    <w:lsdException w:name="Table Columns 4" w:semiHidden="1" w:unhideWhenUsed="1"/>
+    <w:lsdException w:name="Table Columns 5" w:semiHidden="1" w:unhideWhenUsed="1"/>
+    <w:lsdException w:name="Table Grid 1" w:semiHidden="1" w:unhideWhenUsed="1"/>
+    <w:lsdException w:name="Table Grid 2" w:semiHidden="1" w:unhideWhenUsed="1"/>
+    <w:lsdException w:name="Table Grid 3" w:semiHidden="1" w:unhideWhenUsed="1"/>
+    <w:lsdException w:name="Table Grid 4" w:semiHidden="1" w:unhideWhenUsed="1"/>
+    <w:lsdException w:name="Table Grid 5" w:semiHidden="1" w:unhideWhenUsed="1"/>
+    <w:lsdException w:name="Table Grid 6" w:semiHidden="1" w:unhideWhenUsed="1"/>
+    <w:lsdException w:name="Table Grid 7" w:semiHidden="1" w:unhideWhenUsed="1"/>
+    <w:lsdException w:name="Table Grid 8" w:semiHidden="1" w:unhideWhenUsed="1"/>
+    <w:lsdException w:name="Table List 1" w:semiHidden="1" w:unhideWhenUsed="1"/>
+    <w:lsdException w:name="Table List 2" w:semiHidden="1" w:unhideWhenUsed="1"/>
+    <w:lsdException w:name="Table List 3" w:semiHidden="1" w:unhideWhenUsed="1"/>
+    <w:lsdException w:name="Table List 4" w:semiHidden="1" w:unhideWhenUsed="1"/>
+    <w:lsdException w:name="Table List 5" w:semiHidden="1" w:unhideWhenUsed="1"/>
+    <w:lsdException w:name="Table List 6" w:semiHidden="1" w:unhideWhenUsed="1"/>
+    <w:lsdException w:name="Table List 7" w:semiHidden="1" w:unhideWhenUsed="1"/>
+    <w:lsdException w:name="Table List 8" w:semiHidden="1" w:unhideWhenUsed="1"/>
+    <w:lsdException w:name="Table 3D effects 1" w:semiHidden="1" w:unhideWhenUsed="1"/>
+    <w:lsdException w:name="Table 3D effects 2" w:semiHidden="1" w:unhideWhenUsed="1"/>
+    <w:lsdException w:name="Table 3D effects 3" w:semiHidden="1" w:unhideWhenUsed="1"/>
+    <w:lsdException w:name="Table Contemporary" w:semiHidden="1" w:unhideWhenUsed="1"/>
+    <w:lsdException w:name="Table Elegant" w:semiHidden="1" w:unhideWhenUsed="1"/>
+    <w:lsdException w:name="Table Professional" w:semiHidden="1" w:unhideWhenUsed="1"/>
+    <w:lsdException w:name="Table Subtle 1" w:semiHidden="1" w:unhideWhenUsed="1"/>
+    <w:lsdException w:name="Table Subtle 2" w:semiHidden="1" w:unhideWhenUsed="1"/>
+    <w:lsdException w:name="Table Web 1" w:semiHidden="1" w:unhideWhenUsed="1"/>
+    <w:lsdException w:name="Table Web 2" w:semiHidden="1" w:unhideWhenUsed="1"/>
+    <w:lsdException w:name="Table Web 3" w:semiHidden="1" w:unhideWhenUsed="1"/>
+    <w:lsdException w:name="Balloon Text" w:semiHidden="1" w:unhideWhenUsed="1"/>
+    <w:lsdException w:name="Table Grid" w:uiPriority="39"/>
+    <w:lsdException w:name="Table Theme" w:semiHidden="1" w:unhideWhenUsed="1"/>
+    <w:lsdException w:name="Placeholder Text" w:semiHidden="1"/>
+    <w:lsdException w:name="No Spacing" w:uiPriority="1" w:qFormat="1"/>
+    <w:lsdException w:name="Light Shading" w:uiPriority="60"/>
+    <w:lsdException w:name="Light List" w:uiPriority="61"/>
+    <w:lsdException w:name="Light Grid" w:uiPriority="62"/>
+    <w:lsdException w:name="Medium Shading 1" w:uiPriority="63"/>
+    <w:lsdException w:name="Medium Shading 2" w:uiPriority="64"/>
+    <w:lsdException w:name="Medium List 1" w:uiPriority="65"/>
+    <w:lsdException w:name="Medium List 2" w:uiPriority="66"/>
+    <w:lsdException w:name="Medium Grid 1" w:uiPriority="67"/>
+    <w:lsdException w:name="Medium Grid 2" w:uiPriority="68"/>
+    <w:lsdException w:name="Medium Grid 3" w:uiPriority="69"/>
+    <w:lsdException w:name="Dark List" w:uiPriority="70"/>
+    <w:lsdException w:name="Colorful Shading" w:uiPriority="71"/>
+    <w:lsdException w:name="Colorful List" w:uiPriority="72"/>
+    <w:lsdException w:name="Colorful Grid" w:uiPriority="73"/>
+    <w:lsdException w:name="Light Shading Accent 1" w:uiPriority="60"/>
+    <w:lsdException w:name="Light List Accent 1" w:uiPriority="61"/>
+    <w:lsdException w:name="Light Grid Accent 1" w:uiPriority="62"/>
+    <w:lsdException w:name="Medium Shading 1 Accent 1" w:uiPriority="63"/>
+    <w:lsdException w:name="Medium Shading 2 Accent 1" w:uiPriority="64"/>
+    <w:lsdException w:name="Medium List 1 Accent 1" w:uiPriority="65"/>
+    <w:lsdException w:name="Revision" w:semiHidden="1"/>
+    <w:lsdException w:name="List Paragraph" w:uiPriority="34" w:qFormat="1"/>
+    <w:lsdException w:name="Quote" w:uiPriority="29" w:qFormat="1"/>
+    <w:lsdException w:name="Intense Quote" w:uiPriority="30" w:qFormat="1"/>
+    <w:lsdException w:name="Medium List 2 Accent 1" w:uiPriority="66"/>
+    <w:lsdException w:name="Medium Grid 1 Accent 1" w:uiPriority="67"/>
+    <w:lsdException w:name="Medium Grid 2 Accent 1" w:uiPriority="68"/>
+    <w:lsdException w:name="Medium Grid 3 Accent 1" w:uiPriority="69"/>
+    <w:lsdException w:name="Dark List Accent 1" w:uiPriority="70"/>
+    <w:lsdException w:name="Colorful Shading Accent 1" w:uiPriority="71"/>
+    <w:lsdException w:name="Colorful List Accent 1" w:uiPriority="72"/>
+    <w:lsdException w:name="Colorful Grid Accent 1" w:uiPriority="73"/>
+    <w:lsdException w:name="Light Shading Accent 2" w:uiPriority="60"/>
+    <w:lsdException w:name="Light List Accent 2" w:uiPriority="61"/>
+    <w:lsdException w:name="Light Grid Accent 2" w:uiPriority="62"/>
+    <w:lsdException w:name="Medium Shading 1 Accent 2" w:uiPriority="63"/>
+    <w:lsdException w:name="Medium Shading 2 Accent 2" w:uiPriority="64"/>
+    <w:lsdException w:name="Medium List 1 Accent 2" w:uiPriority="65"/>
+    <w:lsdException w:name="Medium List 2 Accent 2" w:uiPriority="66"/>
+    <w:lsdException w:name="Medium Grid 1 Accent 2" w:uiPriority="67"/>
+    <w:lsdException w:name="Medium Grid 2 Accent 2" w:uiPriority="68"/>
+    <w:lsdException w:name="Medium Grid 3 Accent 2" w:uiPriority="69"/>
+    <w:lsdException w:name="Dark List Accent 2" w:uiPriority="70"/>
+    <w:lsdException w:name="Colorful Shading Accent 2" w:uiPriority="71"/>
+    <w:lsdException w:name="Colorful List Accent 2" w:uiPriority="72"/>
+    <w:lsdException w:name="Colorful Grid Accent 2" w:uiPriority="73"/>
+    <w:lsdException w:name="Light Shading Accent 3" w:uiPriority="60"/>
+    <w:lsdException w:name="Light List Accent 3" w:uiPriority="61"/>
+    <w:lsdException w:name="Light Grid Accent 3" w:uiPriority="62"/>
+    <w:lsdException w:name="Medium Shading 1 Accent 3" w:uiPriority="63"/>
+    <w:lsdException w:name="Medium Shading 2 Accent 3" w:uiPriority="64"/>
+    <w:lsdException w:name="Medium List 1 Accent 3" w:uiPriority="65"/>
+    <w:lsdException w:name="Medium List 2 Accent 3" w:uiPriority="66"/>
+    <w:lsdException w:name="Medium Grid 1 Accent 3" w:uiPriority="67"/>
+    <w:lsdException w:name="Medium Grid 2 Accent 3" w:uiPriority="68"/>
+    <w:lsdException w:name="Medium Grid 3 Accent 3" w:uiPriority="69"/>
+    <w:lsdException w:name="Dark List Accent 3" w:uiPriority="70"/>
+    <w:lsdException w:name="Colorful Shading Accent 3" w:uiPriority="71"/>
+    <w:lsdException w:name="Colorful List Accent 3" w:uiPriority="72"/>
+    <w:lsdException w:name="Colorful Grid Accent 3" w:uiPriority="73"/>
+    <w:lsdException w:name="Light Shading Accent 4" w:uiPriority="60"/>
+    <w:lsdException w:name="Light List Accent 4" w:uiPriority="61"/>
+    <w:lsdException w:name="Light Grid Accent 4" w:uiPriority="62"/>
+    <w:lsdException w:name="Medium Shading 1 Accent 4" w:uiPriority="63"/>
+    <w:lsdException w:name="Medium Shading 2 Accent 4" w:uiPriority="64"/>
+    <w:lsdException w:name="Medium List 1 Accent 4" w:uiPriority="65"/>
+    <w:lsdException w:name="Medium List 2 Accent 4" w:uiPriority="66"/>
+    <w:lsdException w:name="Medium Grid 1 Accent 4" w:uiPriority="67"/>
+    <w:lsdException w:name="Medium Grid 2 Accent 4" w:uiPriority="68"/>
+    <w:lsdException w:name="Medium Grid 3 Accent 4" w:uiPriority="69"/>
+    <w:lsdException w:name="Dark List Accent 4" w:uiPriority="70"/>
+    <w:lsdException w:name="Colorful Shading Accent 4" w:uiPriority="71"/>
+    <w:lsdException w:name="Colorful List Accent 4" w:uiPriority="72"/>
+    <w:lsdException w:name="Colorful Grid Accent 4" w:uiPriority="73"/>
+    <w:lsdException w:name="Light Shading Accent 5" w:uiPriority="60"/>
+    <w:lsdException w:name="Light List Accent 5" w:uiPriority="61"/>
+    <w:lsdException w:name="Light Grid Accent 5" w:uiPriority="62"/>
+    <w:lsdException w:name="Medium Shading 1 Accent 5" w:uiPriority="63"/>
+    <w:lsdException w:name="Medium Shading 2 Accent 5" w:uiPriority="64"/>
+    <w:lsdException w:name="Medium List 1 Accent 5" w:uiPriority="65"/>
+    <w:lsdException w:name="Medium List 2 Accent 5" w:uiPriority="66"/>
+    <w:lsdException w:name="Medium Grid 1 Accent 5" w:uiPriority="67"/>
+    <w:lsdException w:name="Medium Grid 2 Accent 5" w:uiPriority="68"/>
+    <w:lsdException w:name="Medium Grid 3 Accent 5" w:uiPriority="69"/>
+    <w:lsdException w:name="Dark List Accent 5" w:uiPriority="70"/>
+    <w:lsdException w:name="Colorful Shading Accent 5" w:uiPriority="71"/>
+    <w:lsdException w:name="Colorful List Accent 5" w:uiPriority="72"/>
+    <w:lsdException w:name="Colorful Grid Accent 5" w:uiPriority="73"/>
+    <w:lsdException w:name="Light Shading Accent 6" w:uiPriority="60"/>
+    <w:lsdException w:name="Light List Accent 6" w:uiPriority="61"/>
+    <w:lsdException w:name="Light Grid Accent 6" w:uiPriority="62"/>
+    <w:lsdException w:name="Medium Shading 1 Accent 6" w:uiPriority="63"/>
+    <w:lsdException w:name="Medium Shading 2 Accent 6" w:uiPriority="64"/>
+    <w:lsdException w:name="Medium List 1 Accent 6" w:uiPriority="65"/>
+    <w:lsdException w:name="Medium List 2 Accent 6" w:uiPriority="66"/>
+    <w:lsdException w:name="Medium Grid 1 Accent 6" w:uiPriority="67"/>
+    <w:lsdException w:name="Medium Grid 2 Accent 6" w:uiPriority="68"/>
+    <w:lsdException w:name="Medium Grid 3 Accent 6" w:uiPriority="69"/>
+    <w:lsdException w:name="Dark List Accent 6" w:uiPriority="70"/>
+    <w:lsdException w:name="Colorful Shading Accent 6" w:uiPriority="71"/>
+    <w:lsdException w:name="Colorful List Accent 6" w:uiPriority="72"/>
+    <w:lsdException w:name="Colorful Grid Accent 6" w:uiPriority="73"/>
+    <w:lsdException w:name="Subtle Emphasis" w:uiPriority="19" w:qFormat="1"/>
+    <w:lsdException w:name="Intense Emphasis" w:uiPriority="21" w:qFormat="1"/>
+    <w:lsdException w:name="Subtle Reference" w:uiPriority="31" w:qFormat="1"/>
+    <w:lsdException w:name="Intense Reference" w:uiPriority="32" w:qFormat="1"/>
+    <w:lsdException w:name="Book Title" w:uiPriority="33" w:qFormat="1"/>
+    <w:lsdException w:name="Bibliography" w:semiHidden="1" w:uiPriority="37" w:unhideWhenUsed="1"/>
+    <w:lsdException w:name="TOC Heading" w:semiHidden="1" w:uiPriority="39" w:unhideWhenUsed="1" w:qFormat="1"/>
+    <w:lsdException w:name="Plain Table 1" w:uiPriority="41"/>
+    <w:lsdException w:name="Plain Table 2" w:uiPriority="42"/>
+    <w:lsdException w:name="Plain Table 3" w:uiPriority="43"/>
+    <w:lsdException w:name="Plain Table 4" w:uiPriority="44"/>
+    <w:lsdException w:name="Plain Table 5" w:uiPriority="45"/>
+    <w:lsdException w:name="Grid Table Light" w:uiPriority="40"/>
+    <w:lsdException w:name="Grid Table 1 Light" w:uiPriority="46"/>
+    <w:lsdException w:name="Grid Table 2" w:uiPriority="47"/>
+    <w:lsdException w:name="Grid Table 3" w:uiPriority="48"/>
+    <w:lsdException w:name="Grid Table 4" w:uiPriority="49"/>
+    <w:lsdException w:name="Grid Table 5 Dark" w:uiPriority="50"/>
+    <w:lsdException w:name="Grid Table 6 Colorful" w:uiPriority="51"/>
+    <w:lsdException w:name="Grid Table 7 Colorful" w:uiPriority="52"/>
+    <w:lsdException w:name="Grid Table 1 Light Accent 1" w:uiPriority="46"/>
+    <w:lsdException w:name="Grid Table 2 Accent 1" w:uiPriority="47"/>
+    <w:lsdException w:name="Grid Table 3 Accent 1" w:uiPriority="48"/>
+    <w:lsdException w:name="Grid Table 4 Accent 1" w:uiPriority="49"/>
+    <w:lsdException w:name="Grid Table 5 Dark Accent 1" w:uiPriority="50"/>
+    <w:lsdException w:name="Grid Table 6 Colorful Accent 1" w:uiPriority="51"/>
+    <w:lsdException w:name="Grid Table 7 Colorful Accent 1" w:uiPriority="52"/>
+    <w:lsdException w:name="Grid Table 1 Light Accent 2" w:uiPriority="46"/>
+    <w:lsdException w:name="Grid Table 2 Accent 2" w:uiPriority="47"/>
+    <w:lsdException w:name="Grid Table 3 Accent 2" w:uiPriority="48"/>
+    <w:lsdException w:name="Grid Table 4 Accent 2" w:uiPriority="49"/>
+    <w:lsdException w:name="Grid Table 5 Dark Accent 2" w:uiPriority="50"/>
+    <w:lsdException w:name="Grid Table 6 Colorful Accent 2" w:uiPriority="51"/>
+    <w:lsdException w:name="Grid Table 7 Colorful Accent 2" w:uiPriority="52"/>
+    <w:lsdException w:name="Grid Table 1 Light Accent 3" w:uiPriority="46"/>
+    <w:lsdException w:name="Grid Table 2 Accent 3" w:uiPriority="47"/>
+    <w:lsdException w:name="Grid Table 3 Accent 3" w:uiPriority="48"/>
+    <w:lsdException w:name="Grid Table 4 Accent 3" w:uiPriority="49"/>
+    <w:lsdException w:name="Grid Table 5 Dark Accent 3" w:uiPriority="50"/>
+    <w:lsdException w:name="Grid Table 6 Colorful Accent 3" w:uiPriority="51"/>
+    <w:lsdException w:name="Grid Table 7 Colorful Accent 3" w:uiPriority="52"/>
+    <w:lsdException w:name="Grid Table 1 Light Accent 4" w:uiPriority="46"/>
+    <w:lsdException w:name="Grid Table 2 Accent 4" w:uiPriority="47"/>
+    <w:lsdException w:name="Grid Table 3 Accent 4" w:uiPriority="48"/>
+    <w:lsdException w:name="Grid Table 4 Accent 4" w:uiPriority="49"/>
+    <w:lsdException w:name="Grid Table 5 Dark Accent 4" w:uiPriority="50"/>
+    <w:lsdException w:name="Grid Table 6 Colorful Accent 4" w:uiPriority="51"/>
+    <w:lsdException w:name="Grid Table 7 Colorful Accent 4" w:uiPriority="52"/>
+    <w:lsdException w:name="Grid Table 1 Light Accent 5" w:uiPriority="46"/>
+    <w:lsdException w:name="Grid Table 2 Accent 5" w:uiPriority="47"/>
+    <w:lsdException w:name="Grid Table 3 Accent 5" w:uiPriority="48"/>
+    <w:lsdException w:name="Grid Table 4 Accent 5" w:uiPriority="49"/>
+    <w:lsdException w:name="Grid Table 5 Dark Accent 5" w:uiPriority="50"/>
+    <w:lsdException w:name="Grid Table 6 Colorful Accent 5" w:uiPriority="51"/>
+    <w:lsdException w:name="Grid Table 7 Colorful Accent 5" w:uiPriority="52"/>
+    <w:lsdException w:name="Grid Table 1 Light Accent 6" w:uiPriority="46"/>
+    <w:lsdException w:name="Grid Table 2 Accent 6" w:uiPriority="47"/>
+    <w:lsdException w:name="Grid Table 3 Accent 6" w:uiPriority="48"/>
+    <w:lsdException w:name="Grid Table 4 Accent 6" w:uiPriority="49"/>
+    <w:lsdException w:name="Grid Table 5 Dark Accent 6" w:uiPriority="50"/>
+    <w:lsdException w:name="Grid Table 6 Colorful Accent 6" w:uiPriority="51"/>
+    <w:lsdException w:name="Grid Table 7 Colorful Accent 6" w:uiPriority="52"/>
+    <w:lsdException w:name="List Table 1 Light" w:uiPriority="46"/>
+    <w:lsdException w:name="List Table 2" w:uiPriority="47"/>
+    <w:lsdException w:name="List Table 3" w:uiPriority="48"/>
+    <w:lsdException w:name="List Table 4" w:uiPriority="49"/>
+    <w:lsdException w:name="List Table 5 Dark" w:uiPriority="50"/>
+    <w:lsdException w:name="List Table 6 Colorful" w:uiPriority="51"/>
+    <w:lsdException w:name="List Table 7 Colorful" w:uiPriority="52"/>
+    <w:lsdException w:name="List Table 1 Light Accent 1" w:uiPriority="46"/>
+    <w:lsdException w:name="List Table 2 Accent 1" w:uiPriority="47"/>
+    <w:lsdException w:name="List Table 3 Accent 1" w:uiPriority="48"/>
+    <w:lsdException w:name="List Table 4 Accent 1" w:uiPriority="49"/>
+    <w:lsdException w:name="List Table 5 Dark Accent 1" w:uiPriority="50"/>
+    <w:lsdException w:name="List Table 6 Colorful Accent 1" w:uiPriority="51"/>
+    <w:lsdException w:name="List Table 7 Colorful Accent 1" w:uiPriority="52"/>
+    <w:lsdException w:name="List Table 1 Light Accent 2" w:uiPriority="46"/>
+    <w:lsdException w:name="List Table 2 Accent 2" w:uiPriority="47"/>
+    <w:lsdException w:name="List Table 3 Accent 2" w:uiPriority="48"/>
+    <w:lsdException w:name="List Table 4 Accent 2" w:uiPriority="49"/>
+    <w:lsdException w:name="List Table 5 Dark Accent 2" w:uiPriority="50"/>
+    <w:lsdException w:name="List Table 6 Colorful Accent 2" w:uiPriority="51"/>
+    <w:lsdException w:name="List Table 7 Colorful Accent 2" w:uiPriority="52"/>
+    <w:lsdException w:name="List Table 1 Light Accent 3" w:uiPriority="46"/>
+    <w:lsdException w:name="List Table 2 Accent 3" w:uiPriority="47"/>
+    <w:lsdException w:name="List Table 3 Accent 3" w:uiPriority="48"/>
+    <w:lsdException w:name="List Table 4 Accent 3" w:uiPriority="49"/>
+    <w:lsdException w:name="List Table 5 Dark Accent 3" w:uiPriority="50"/>
+    <w:lsdException w:name="List Table 6 Colorful Accent 3" w:uiPriority="51"/>
+    <w:lsdException w:name="List Table 7 Colorful Accent 3" w:uiPriority="52"/>
+    <w:lsdException w:name="List Table 1 Light Accent 4" w:uiPriority="46"/>
+    <w:lsdException w:name="List Table 2 Accent 4" w:uiPriority="47"/>
+    <w:lsdException w:name="List Table 3 Accent 4" w:uiPriority="48"/>
+    <w:lsdException w:name="List Table 4 Accent 4" w:uiPriority="49"/>
+    <w:lsdException w:name="List Table 5 Dark Accent 4" w:uiPriority="50"/>
+    <w:lsdException w:name="List Table 6 Colorful Accent 4" w:uiPriority="51"/>
+    <w:lsdException w:name="List Table 7 Colorful Accent 4" w:uiPriority="52"/>
+    <w:lsdException w:name="List Table 1 Light Accent 5" w:uiPriority="46"/>
+    <w:lsdException w:name="List Table 2 Accent 5" w:uiPriority="47"/>
+    <w:lsdException w:name="List Table 3 Accent 5" w:uiPriority="48"/>
+    <w:lsdException w:name="List Table 4 Accent 5" w:uiPriority="49"/>
+    <w:lsdException w:name="List Table 5 Dark Accent 5" w:uiPriority="50"/>
+    <w:lsdException w:name="List Table 6 Colorful Accent 5" w:uiPriority="51"/>
+    <w:lsdException w:name="List Table 7 Colorful Accent 5" w:uiPriority="52"/>
+    <w:lsdException w:name="List Table 1 Light Accent 6" w:uiPriority="46"/>
+    <w:lsdException w:name="List Table 2 Accent 6" w:uiPriority="47"/>
+    <w:lsdException w:name="List Table 3 Accent 6" w:uiPriority="48"/>
+    <w:lsdException w:name="List Table 4 Accent 6" w:uiPriority="49"/>
+    <w:lsdException w:name="List Table 5 Dark Accent 6" w:uiPriority="50"/>
+    <w:lsdException w:name="List Table 6 Colorful Accent 6" w:uiPriority="51"/>
+    <w:lsdException w:name="List Table 7 Colorful Accent 6" w:uiPriority="52"/>
+  </w:latentStyles>
+  <w:style w:type="paragraph" w:default="1" w:styleId="Standard">
+    <w:name w:val="Normal"/>
+    <w:qFormat/>
+  </w:style>
+  <w:style w:type="character" w:default="1" w:styleId="Absatz-Standardschriftart">
+    <w:name w:val="Default Paragraph Font"/>
+    <w:uiPriority w:val="1"/>
+    <w:semiHidden/>
+    <w:unhideWhenUsed/>
+  </w:style>
+  <w:style w:type="table" w:default="1" w:styleId="NormaleTabelle">
+    <w:name w:val="Normal Table"/>
+    <w:uiPriority w:val="99"/>
+    <w:semiHidden/>
+    <w:unhideWhenUsed/>
+    <w:tblPr>
+      <w:tblInd w:w="0" w:type="dxa"/>
+      <w:tblCellMar>
+        <w:top w:w="0" w:type="dxa"/>
+        <w:left w:w="108" w:type="dxa"/>
+        <w:bottom w:w="0" w:type="dxa"/>
+        <w:right w:w="108" w:type="dxa"/>
+      </w:tblCellMar>
+    </w:tblPr>
+  </w:style>
+  <w:style w:type="numbering" w:default="1" w:styleId="KeineListe">
+    <w:name w:val="No List"/>
+    <w:uiPriority w:val="99"/>
+    <w:semiHidden/>
+    <w:unhideWhenUsed/>
+  </w:style>
+</w:styles>
+</file>
+
+<file path=word/glossary/webSettings.xml><?xml version="1.0" encoding="utf-8"?>
+<w:webSettings xmlns:mc="http://schemas.openxmlformats.org/markup-compatibility/2006" xmlns:r="http://schemas.openxmlformats.org/officeDocument/2006/relationships" xmlns:w="http://schemas.openxmlformats.org/wordprocessingml/2006/main" xmlns:w14="http://schemas.microsoft.com/office/word/2010/wordml" xmlns:w15="http://schemas.microsoft.com/office/word/2012/wordml" xmlns:w16se="http://schemas.microsoft.com/office/word/2015/wordml/symex" mc:Ignorable="w14 w15 w16se"/>
 </file>
 
 <file path=word/theme/theme1.xml><?xml version="1.0" encoding="utf-8"?>
